--- a/fuentes/CFA014_231100.docx
+++ b/fuentes/CFA014_231100.docx
@@ -538,7 +538,7 @@
           <w:r>
             <w:fldChar w:fldCharType="separate"/>
           </w:r>
-          <w:hyperlink w:anchor="_Toc151423859" w:history="1">
+          <w:hyperlink w:anchor="_Toc151630824" w:history="1">
             <w:r>
               <w:rPr>
                 <w:rStyle w:val="Hipervnculo"/>
@@ -565,7 +565,7 @@
                 <w:noProof/>
                 <w:webHidden/>
               </w:rPr>
-              <w:instrText xml:space="preserve"> PAGEREF _Toc151423859 \h </w:instrText>
+              <w:instrText xml:space="preserve"> PAGEREF _Toc151630824 \h </w:instrText>
             </w:r>
             <w:r>
               <w:rPr>
@@ -612,7 +612,7 @@
               <w14:ligatures w14:val="none"/>
             </w:rPr>
           </w:pPr>
-          <w:hyperlink w:anchor="_Toc151423860" w:history="1">
+          <w:hyperlink w:anchor="_Toc151630825" w:history="1">
             <w:r>
               <w:rPr>
                 <w:rStyle w:val="Hipervnculo"/>
@@ -657,7 +657,7 @@
                 <w:noProof/>
                 <w:webHidden/>
               </w:rPr>
-              <w:instrText xml:space="preserve"> PAGEREF _Toc151423860 \h </w:instrText>
+              <w:instrText xml:space="preserve"> PAGEREF _Toc151630825 \h </w:instrText>
             </w:r>
             <w:r>
               <w:rPr>
@@ -704,7 +704,7 @@
               <w14:ligatures w14:val="none"/>
             </w:rPr>
           </w:pPr>
-          <w:hyperlink w:anchor="_Toc151423861" w:history="1">
+          <w:hyperlink w:anchor="_Toc151630826" w:history="1">
             <w:r>
               <w:rPr>
                 <w:rStyle w:val="Hipervnculo"/>
@@ -749,7 +749,7 @@
                 <w:noProof/>
                 <w:webHidden/>
               </w:rPr>
-              <w:instrText xml:space="preserve"> PAGEREF _Toc151423861 \h </w:instrText>
+              <w:instrText xml:space="preserve"> PAGEREF _Toc151630826 \h </w:instrText>
             </w:r>
             <w:r>
               <w:rPr>
@@ -769,7 +769,7 @@
                 <w:noProof/>
                 <w:webHidden/>
               </w:rPr>
-              <w:t>7</w:t>
+              <w:t>6</w:t>
             </w:r>
             <w:r>
               <w:rPr>
@@ -796,7 +796,7 @@
               <w14:ligatures w14:val="none"/>
             </w:rPr>
           </w:pPr>
-          <w:hyperlink w:anchor="_Toc151423862" w:history="1">
+          <w:hyperlink w:anchor="_Toc151630827" w:history="1">
             <w:r>
               <w:rPr>
                 <w:rStyle w:val="Hipervnculo"/>
@@ -841,7 +841,7 @@
                 <w:noProof/>
                 <w:webHidden/>
               </w:rPr>
-              <w:instrText xml:space="preserve"> PAGEREF _Toc151423862 \h </w:instrText>
+              <w:instrText xml:space="preserve"> PAGEREF _Toc151630827 \h </w:instrText>
             </w:r>
             <w:r>
               <w:rPr>
@@ -861,7 +861,7 @@
                 <w:noProof/>
                 <w:webHidden/>
               </w:rPr>
-              <w:t>10</w:t>
+              <w:t>9</w:t>
             </w:r>
             <w:r>
               <w:rPr>
@@ -888,7 +888,7 @@
               <w14:ligatures w14:val="none"/>
             </w:rPr>
           </w:pPr>
-          <w:hyperlink w:anchor="_Toc151423863" w:history="1">
+          <w:hyperlink w:anchor="_Toc151630828" w:history="1">
             <w:r>
               <w:rPr>
                 <w:rStyle w:val="Hipervnculo"/>
@@ -933,7 +933,7 @@
                 <w:noProof/>
                 <w:webHidden/>
               </w:rPr>
-              <w:instrText xml:space="preserve"> PAGEREF _Toc151423863 \h </w:instrText>
+              <w:instrText xml:space="preserve"> PAGEREF _Toc151630828 \h </w:instrText>
             </w:r>
             <w:r>
               <w:rPr>
@@ -980,7 +980,7 @@
               <w14:ligatures w14:val="none"/>
             </w:rPr>
           </w:pPr>
-          <w:hyperlink w:anchor="_Toc151423864" w:history="1">
+          <w:hyperlink w:anchor="_Toc151630829" w:history="1">
             <w:r>
               <w:rPr>
                 <w:rStyle w:val="Hipervnculo"/>
@@ -1025,7 +1025,7 @@
                 <w:noProof/>
                 <w:webHidden/>
               </w:rPr>
-              <w:instrText xml:space="preserve"> PAGEREF _Toc151423864 \h </w:instrText>
+              <w:instrText xml:space="preserve"> PAGEREF _Toc151630829 \h </w:instrText>
             </w:r>
             <w:r>
               <w:rPr>
@@ -1072,7 +1072,7 @@
               <w14:ligatures w14:val="none"/>
             </w:rPr>
           </w:pPr>
-          <w:hyperlink w:anchor="_Toc151423865" w:history="1">
+          <w:hyperlink w:anchor="_Toc151630830" w:history="1">
             <w:r>
               <w:rPr>
                 <w:rStyle w:val="Hipervnculo"/>
@@ -1117,7 +1117,7 @@
                 <w:noProof/>
                 <w:webHidden/>
               </w:rPr>
-              <w:instrText xml:space="preserve"> PAGEREF _Toc151423865 \h </w:instrText>
+              <w:instrText xml:space="preserve"> PAGEREF _Toc151630830 \h </w:instrText>
             </w:r>
             <w:r>
               <w:rPr>
@@ -1164,7 +1164,7 @@
               <w14:ligatures w14:val="none"/>
             </w:rPr>
           </w:pPr>
-          <w:hyperlink w:anchor="_Toc151423866" w:history="1">
+          <w:hyperlink w:anchor="_Toc151630831" w:history="1">
             <w:r>
               <w:rPr>
                 <w:rStyle w:val="Hipervnculo"/>
@@ -1209,7 +1209,7 @@
                 <w:noProof/>
                 <w:webHidden/>
               </w:rPr>
-              <w:instrText xml:space="preserve"> PAGEREF _Toc151423866 \h </w:instrText>
+              <w:instrText xml:space="preserve"> PAGEREF _Toc151630831 \h </w:instrText>
             </w:r>
             <w:r>
               <w:rPr>
@@ -1256,7 +1256,7 @@
               <w14:ligatures w14:val="none"/>
             </w:rPr>
           </w:pPr>
-          <w:hyperlink w:anchor="_Toc151423867" w:history="1">
+          <w:hyperlink w:anchor="_Toc151630832" w:history="1">
             <w:r>
               <w:rPr>
                 <w:rStyle w:val="Hipervnculo"/>
@@ -1301,7 +1301,7 @@
                 <w:noProof/>
                 <w:webHidden/>
               </w:rPr>
-              <w:instrText xml:space="preserve"> PAGEREF _Toc151423867 \h </w:instrText>
+              <w:instrText xml:space="preserve"> PAGEREF _Toc151630832 \h </w:instrText>
             </w:r>
             <w:r>
               <w:rPr>
@@ -1348,7 +1348,7 @@
               <w14:ligatures w14:val="none"/>
             </w:rPr>
           </w:pPr>
-          <w:hyperlink w:anchor="_Toc151423868" w:history="1">
+          <w:hyperlink w:anchor="_Toc151630833" w:history="1">
             <w:r>
               <w:rPr>
                 <w:rStyle w:val="Hipervnculo"/>
@@ -1393,7 +1393,7 @@
                 <w:noProof/>
                 <w:webHidden/>
               </w:rPr>
-              <w:instrText xml:space="preserve"> PAGEREF _Toc151423868 \h </w:instrText>
+              <w:instrText xml:space="preserve"> PAGEREF _Toc151630833 \h </w:instrText>
             </w:r>
             <w:r>
               <w:rPr>
@@ -1440,7 +1440,7 @@
               <w14:ligatures w14:val="none"/>
             </w:rPr>
           </w:pPr>
-          <w:hyperlink w:anchor="_Toc151423869" w:history="1">
+          <w:hyperlink w:anchor="_Toc151630834" w:history="1">
             <w:r>
               <w:rPr>
                 <w:rStyle w:val="Hipervnculo"/>
@@ -1485,7 +1485,7 @@
                 <w:noProof/>
                 <w:webHidden/>
               </w:rPr>
-              <w:instrText xml:space="preserve"> PAGEREF _Toc151423869 \h </w:instrText>
+              <w:instrText xml:space="preserve"> PAGEREF _Toc151630834 \h </w:instrText>
             </w:r>
             <w:r>
               <w:rPr>
@@ -1505,7 +1505,7 @@
                 <w:noProof/>
                 <w:webHidden/>
               </w:rPr>
-              <w:t>29</w:t>
+              <w:t>28</w:t>
             </w:r>
             <w:r>
               <w:rPr>
@@ -1532,7 +1532,7 @@
               <w14:ligatures w14:val="none"/>
             </w:rPr>
           </w:pPr>
-          <w:hyperlink w:anchor="_Toc151423870" w:history="1">
+          <w:hyperlink w:anchor="_Toc151630835" w:history="1">
             <w:r>
               <w:rPr>
                 <w:rStyle w:val="Hipervnculo"/>
@@ -1577,7 +1577,7 @@
                 <w:noProof/>
                 <w:webHidden/>
               </w:rPr>
-              <w:instrText xml:space="preserve"> PAGEREF _Toc151423870 \h </w:instrText>
+              <w:instrText xml:space="preserve"> PAGEREF _Toc151630835 \h </w:instrText>
             </w:r>
             <w:r>
               <w:rPr>
@@ -1624,7 +1624,7 @@
               <w14:ligatures w14:val="none"/>
             </w:rPr>
           </w:pPr>
-          <w:hyperlink w:anchor="_Toc151423871" w:history="1">
+          <w:hyperlink w:anchor="_Toc151630836" w:history="1">
             <w:r>
               <w:rPr>
                 <w:rStyle w:val="Hipervnculo"/>
@@ -1669,7 +1669,7 @@
                 <w:noProof/>
                 <w:webHidden/>
               </w:rPr>
-              <w:instrText xml:space="preserve"> PAGEREF _Toc151423871 \h </w:instrText>
+              <w:instrText xml:space="preserve"> PAGEREF _Toc151630836 \h </w:instrText>
             </w:r>
             <w:r>
               <w:rPr>
@@ -1716,7 +1716,7 @@
               <w14:ligatures w14:val="none"/>
             </w:rPr>
           </w:pPr>
-          <w:hyperlink w:anchor="_Toc151423872" w:history="1">
+          <w:hyperlink w:anchor="_Toc151630837" w:history="1">
             <w:r>
               <w:rPr>
                 <w:rStyle w:val="Hipervnculo"/>
@@ -1761,7 +1761,7 @@
                 <w:noProof/>
                 <w:webHidden/>
               </w:rPr>
-              <w:instrText xml:space="preserve"> PAGEREF _Toc151423872 \h </w:instrText>
+              <w:instrText xml:space="preserve"> PAGEREF _Toc151630837 \h </w:instrText>
             </w:r>
             <w:r>
               <w:rPr>
@@ -1781,7 +1781,7 @@
                 <w:noProof/>
                 <w:webHidden/>
               </w:rPr>
-              <w:t>34</w:t>
+              <w:t>33</w:t>
             </w:r>
             <w:r>
               <w:rPr>
@@ -1808,7 +1808,7 @@
               <w14:ligatures w14:val="none"/>
             </w:rPr>
           </w:pPr>
-          <w:hyperlink w:anchor="_Toc151423873" w:history="1">
+          <w:hyperlink w:anchor="_Toc151630838" w:history="1">
             <w:r>
               <w:rPr>
                 <w:rStyle w:val="Hipervnculo"/>
@@ -1853,7 +1853,7 @@
                 <w:noProof/>
                 <w:webHidden/>
               </w:rPr>
-              <w:instrText xml:space="preserve"> PAGEREF _Toc151423873 \h </w:instrText>
+              <w:instrText xml:space="preserve"> PAGEREF _Toc151630838 \h </w:instrText>
             </w:r>
             <w:r>
               <w:rPr>
@@ -1900,7 +1900,7 @@
               <w14:ligatures w14:val="none"/>
             </w:rPr>
           </w:pPr>
-          <w:hyperlink w:anchor="_Toc151423874" w:history="1">
+          <w:hyperlink w:anchor="_Toc151630839" w:history="1">
             <w:r>
               <w:rPr>
                 <w:rStyle w:val="Hipervnculo"/>
@@ -1945,7 +1945,7 @@
                 <w:noProof/>
                 <w:webHidden/>
               </w:rPr>
-              <w:instrText xml:space="preserve"> PAGEREF _Toc151423874 \h </w:instrText>
+              <w:instrText xml:space="preserve"> PAGEREF _Toc151630839 \h </w:instrText>
             </w:r>
             <w:r>
               <w:rPr>
@@ -1992,7 +1992,7 @@
               <w14:ligatures w14:val="none"/>
             </w:rPr>
           </w:pPr>
-          <w:hyperlink w:anchor="_Toc151423875" w:history="1">
+          <w:hyperlink w:anchor="_Toc151630840" w:history="1">
             <w:r>
               <w:rPr>
                 <w:rStyle w:val="Hipervnculo"/>
@@ -2037,7 +2037,7 @@
                 <w:noProof/>
                 <w:webHidden/>
               </w:rPr>
-              <w:instrText xml:space="preserve"> PAGEREF _Toc151423875 \h </w:instrText>
+              <w:instrText xml:space="preserve"> PAGEREF _Toc151630840 \h </w:instrText>
             </w:r>
             <w:r>
               <w:rPr>
@@ -2083,7 +2083,7 @@
               <w14:ligatures w14:val="none"/>
             </w:rPr>
           </w:pPr>
-          <w:hyperlink w:anchor="_Toc151423876" w:history="1">
+          <w:hyperlink w:anchor="_Toc151630841" w:history="1">
             <w:r>
               <w:rPr>
                 <w:rStyle w:val="Hipervnculo"/>
@@ -2110,7 +2110,7 @@
                 <w:noProof/>
                 <w:webHidden/>
               </w:rPr>
-              <w:instrText xml:space="preserve"> PAGEREF _Toc151423876 \h </w:instrText>
+              <w:instrText xml:space="preserve"> PAGEREF _Toc151630841 \h </w:instrText>
             </w:r>
             <w:r>
               <w:rPr>
@@ -2156,7 +2156,7 @@
               <w14:ligatures w14:val="none"/>
             </w:rPr>
           </w:pPr>
-          <w:hyperlink w:anchor="_Toc151423877" w:history="1">
+          <w:hyperlink w:anchor="_Toc151630842" w:history="1">
             <w:r>
               <w:rPr>
                 <w:rStyle w:val="Hipervnculo"/>
@@ -2183,7 +2183,7 @@
                 <w:noProof/>
                 <w:webHidden/>
               </w:rPr>
-              <w:instrText xml:space="preserve"> PAGEREF _Toc151423877 \h </w:instrText>
+              <w:instrText xml:space="preserve"> PAGEREF _Toc151630842 \h </w:instrText>
             </w:r>
             <w:r>
               <w:rPr>
@@ -2229,7 +2229,7 @@
               <w14:ligatures w14:val="none"/>
             </w:rPr>
           </w:pPr>
-          <w:hyperlink w:anchor="_Toc151423878" w:history="1">
+          <w:hyperlink w:anchor="_Toc151630843" w:history="1">
             <w:r>
               <w:rPr>
                 <w:rStyle w:val="Hipervnculo"/>
@@ -2256,7 +2256,7 @@
                 <w:noProof/>
                 <w:webHidden/>
               </w:rPr>
-              <w:instrText xml:space="preserve"> PAGEREF _Toc151423878 \h </w:instrText>
+              <w:instrText xml:space="preserve"> PAGEREF _Toc151630843 \h </w:instrText>
             </w:r>
             <w:r>
               <w:rPr>
@@ -2302,7 +2302,7 @@
               <w14:ligatures w14:val="none"/>
             </w:rPr>
           </w:pPr>
-          <w:hyperlink w:anchor="_Toc151423879" w:history="1">
+          <w:hyperlink w:anchor="_Toc151630844" w:history="1">
             <w:r>
               <w:rPr>
                 <w:rStyle w:val="Hipervnculo"/>
@@ -2329,7 +2329,7 @@
                 <w:noProof/>
                 <w:webHidden/>
               </w:rPr>
-              <w:instrText xml:space="preserve"> PAGEREF _Toc151423879 \h </w:instrText>
+              <w:instrText xml:space="preserve"> PAGEREF _Toc151630844 \h </w:instrText>
             </w:r>
             <w:r>
               <w:rPr>
@@ -2375,7 +2375,7 @@
               <w14:ligatures w14:val="none"/>
             </w:rPr>
           </w:pPr>
-          <w:hyperlink w:anchor="_Toc151423880" w:history="1">
+          <w:hyperlink w:anchor="_Toc151630845" w:history="1">
             <w:r>
               <w:rPr>
                 <w:rStyle w:val="Hipervnculo"/>
@@ -2402,7 +2402,7 @@
                 <w:noProof/>
                 <w:webHidden/>
               </w:rPr>
-              <w:instrText xml:space="preserve"> PAGEREF _Toc151423880 \h </w:instrText>
+              <w:instrText xml:space="preserve"> PAGEREF _Toc151630845 \h </w:instrText>
             </w:r>
             <w:r>
               <w:rPr>
@@ -2422,7 +2422,7 @@
                 <w:noProof/>
                 <w:webHidden/>
               </w:rPr>
-              <w:t>51</w:t>
+              <w:t>52</w:t>
             </w:r>
             <w:r>
               <w:rPr>
@@ -2468,7 +2468,7 @@
       <w:pPr>
         <w:pStyle w:val="Titulosgenerales"/>
       </w:pPr>
-      <w:bookmarkStart w:id="0" w:name="_Toc151423859"/>
+      <w:bookmarkStart w:id="0" w:name="_Toc151630824"/>
       <w:r>
         <w:lastRenderedPageBreak/>
         <w:t>Introducción</w:t>
@@ -2480,7 +2480,6 @@
         <w:t>La sociedad del siglo XXI está preocupada por la sanidad y la salud del ambiente a nivel mundial, por lo que se ha hecho necesario concienciar a la ciudadanía en general sobre la responsabilidad individual y colectiva frente a lo que cada uno puede aportar para que todos podamos cuidar el medio ambiente y dejar a las futuras generaciones un planeta sano y en el cual puedan vivir.</w:t>
       </w:r>
     </w:p>
-    <w:p/>
     <w:p>
       <w:r>
         <w:t>Por tal razón, se hace necesario que se conozcan algunas herramientas que ayudarán a diseñar, planear, ejecutar, coordinar, hacer seguimiento y evaluación mediante indicadores a procesos de formación comunitaria ambiental que realmente impacte la comunidad y que le permite ver cambios a largo plazo, por lo que le invito a ver el siguiente video:</w:t>
@@ -2567,10 +2566,8 @@
         <w:ind w:firstLine="0"/>
         <w:jc w:val="center"/>
         <w:rPr>
-          <w:b/>
-          <w:bCs/>
-          <w:i/>
-          <w:iCs/>
+          <w:rStyle w:val="Hipervnculo"/>
+          <w:b/>
         </w:rPr>
       </w:pPr>
       <w:hyperlink r:id="rId11" w:history="1">
@@ -2579,23 +2576,21 @@
             <w:rStyle w:val="Hipervnculo"/>
             <w:b/>
           </w:rPr>
-          <w:t>Enlace de reprodu</w:t>
-        </w:r>
-        <w:r>
-          <w:rPr>
-            <w:rStyle w:val="Hipervnculo"/>
-            <w:b/>
-          </w:rPr>
-          <w:t>c</w:t>
-        </w:r>
-        <w:r>
-          <w:rPr>
-            <w:rStyle w:val="Hipervnculo"/>
-            <w:b/>
-          </w:rPr>
-          <w:t>ción del video</w:t>
+          <w:t>Enlace de reproducción del video</w:t>
         </w:r>
       </w:hyperlink>
+    </w:p>
+    <w:p>
+      <w:pPr>
+        <w:ind w:firstLine="0"/>
+        <w:jc w:val="center"/>
+        <w:rPr>
+          <w:b/>
+          <w:bCs/>
+          <w:i/>
+          <w:iCs/>
+        </w:rPr>
+      </w:pPr>
     </w:p>
     <w:tbl>
       <w:tblPr>
@@ -2774,7 +2769,7 @@
       <w:r>
         <w:br w:type="page"/>
       </w:r>
-      <w:bookmarkStart w:id="1" w:name="_Toc151423860"/>
+      <w:bookmarkStart w:id="1" w:name="_Toc151630825"/>
       <w:r>
         <w:lastRenderedPageBreak/>
         <w:t>Formatos</w:t>
@@ -2953,24 +2948,12 @@
     </w:p>
     <w:p>
       <w:r>
-        <w:t>Se debe</w:t>
-      </w:r>
-      <w:r>
-        <w:t xml:space="preserve"> alinear el texto a la izquierda. El texto justificado tiende a generar espacios en blanco entre palabras y dependiendo del nivel de dislexia que pueda tener el usuario el nivel de dificultad de lectura aumenta.</w:t>
-      </w:r>
-      <w:r>
-        <w:t xml:space="preserve"> </w:t>
-      </w:r>
-    </w:p>
-    <w:p/>
+        <w:t>El formato es el conjunto de técnicas, tamaño, medida y forma que posee un documento en su presentación, ya sea impreso o en formato digital. Estas características no solo definen la manera en que deben presentarse ciertos documentos, sino que también hacen referencia al tamaño de la impresión.</w:t>
+      </w:r>
+    </w:p>
     <w:p>
       <w:r>
         <w:lastRenderedPageBreak/>
-        <w:t>El formato es el conjunto de técnicas, tamaño, medida y forma que posee un documento en su presentación, ya sea impreso o en formato digital. Estas características no solo definen la manera en que deben presentarse ciertos documentos, sino que también hacen referencia al tamaño de la impresión.</w:t>
-      </w:r>
-    </w:p>
-    <w:p>
-      <w:r>
         <w:t>Este término también se aplica a productos audiovisuales y de software, los cuales varían según los medios en los que se vayan a difundir. A continuación, se presentarán algunos de estos formatos utilizados en multimedia y en la producción de documentos, que podrían ser de utilidad al desempeñar el rol de promotor de saneamiento y salud ambiental en cualquier parte del país:</w:t>
       </w:r>
       <w:r>
@@ -3014,19 +2997,7 @@
         <w:t xml:space="preserve">: para la compresión de archivos desarrollados con las tecnologías de </w:t>
       </w:r>
       <w:r>
-        <w:t>“</w:t>
-      </w:r>
-      <w:r>
-        <w:rPr>
-          <w:rStyle w:val="Extranjerismo"/>
-        </w:rPr>
-        <w:t>Microsoft</w:t>
-      </w:r>
-      <w:r>
-        <w:t>”</w:t>
-      </w:r>
-      <w:r>
-        <w:t>.</w:t>
+        <w:t>Microsoft.</w:t>
       </w:r>
     </w:p>
     <w:p>
@@ -3080,19 +3051,7 @@
         <w:t xml:space="preserve">: para archivos desarrollados con la tecnología de </w:t>
       </w:r>
       <w:r>
-        <w:t>“</w:t>
-      </w:r>
-      <w:r>
-        <w:rPr>
-          <w:rStyle w:val="Extranjerismo"/>
-        </w:rPr>
-        <w:t>Apple</w:t>
-      </w:r>
-      <w:r>
-        <w:t>”</w:t>
-      </w:r>
-      <w:r>
-        <w:t>.</w:t>
+        <w:t>Apple.</w:t>
       </w:r>
     </w:p>
     <w:p>
@@ -3155,94 +3114,82 @@
           <w:b/>
           <w:bCs/>
         </w:rPr>
+        <w:t>Formatos de audio</w:t>
+      </w:r>
+    </w:p>
+    <w:p>
+      <w:pPr>
+        <w:ind w:left="1069" w:firstLine="0"/>
+        <w:rPr>
+          <w:b/>
+          <w:bCs/>
+        </w:rPr>
+      </w:pPr>
+      <w:proofErr w:type="spellStart"/>
+      <w:r>
+        <w:rPr>
+          <w:b/>
+          <w:bCs/>
+        </w:rPr>
+        <w:t>Wma</w:t>
+      </w:r>
+      <w:proofErr w:type="spellEnd"/>
+      <w:r>
+        <w:rPr>
+          <w:b/>
+          <w:bCs/>
+        </w:rPr>
+        <w:t xml:space="preserve">: </w:t>
+      </w:r>
+      <w:r>
+        <w:t>se utiliza para audios que sean difundidos en internet.</w:t>
+      </w:r>
+    </w:p>
+    <w:p>
+      <w:pPr>
+        <w:ind w:left="360"/>
+        <w:rPr>
+          <w:b/>
+          <w:bCs/>
+        </w:rPr>
+      </w:pPr>
+      <w:proofErr w:type="spellStart"/>
+      <w:r>
+        <w:rPr>
+          <w:b/>
+          <w:bCs/>
+        </w:rPr>
+        <w:t>Wav</w:t>
+      </w:r>
+      <w:proofErr w:type="spellEnd"/>
+      <w:r>
+        <w:rPr>
+          <w:b/>
+          <w:bCs/>
+        </w:rPr>
+        <w:t xml:space="preserve">: </w:t>
+      </w:r>
+      <w:r>
+        <w:t xml:space="preserve">es utilizado para aquellos que le den manejo en </w:t>
+      </w:r>
+      <w:r>
+        <w:t>Windows.</w:t>
+      </w:r>
+    </w:p>
+    <w:p>
+      <w:pPr>
+        <w:ind w:left="1134" w:firstLine="0"/>
+        <w:rPr>
+          <w:b/>
+          <w:bCs/>
+        </w:rPr>
+      </w:pPr>
+      <w:r>
+        <w:rPr>
+          <w:b/>
+          <w:bCs/>
+        </w:rPr>
         <w:lastRenderedPageBreak/>
-        <w:t>Formatos de audio</w:t>
-      </w:r>
-    </w:p>
-    <w:p>
-      <w:pPr>
-        <w:ind w:left="1069" w:firstLine="0"/>
-        <w:rPr>
-          <w:b/>
-          <w:bCs/>
-        </w:rPr>
-      </w:pPr>
-      <w:proofErr w:type="spellStart"/>
-      <w:r>
-        <w:rPr>
-          <w:b/>
-          <w:bCs/>
-        </w:rPr>
-        <w:t>Wma</w:t>
-      </w:r>
-      <w:proofErr w:type="spellEnd"/>
-      <w:r>
-        <w:rPr>
-          <w:b/>
-          <w:bCs/>
-        </w:rPr>
-        <w:t xml:space="preserve">: </w:t>
-      </w:r>
-      <w:r>
-        <w:t>se utiliza para audios que sean difundidos en internet.</w:t>
-      </w:r>
-    </w:p>
-    <w:p>
-      <w:pPr>
-        <w:ind w:left="360"/>
-        <w:rPr>
-          <w:b/>
-          <w:bCs/>
-        </w:rPr>
-      </w:pPr>
-      <w:proofErr w:type="spellStart"/>
-      <w:r>
-        <w:rPr>
-          <w:b/>
-          <w:bCs/>
-        </w:rPr>
-        <w:t>Wav</w:t>
-      </w:r>
-      <w:proofErr w:type="spellEnd"/>
-      <w:r>
-        <w:rPr>
-          <w:b/>
-          <w:bCs/>
-        </w:rPr>
-        <w:t xml:space="preserve">: </w:t>
-      </w:r>
-      <w:r>
-        <w:t xml:space="preserve">es utilizado para aquellos que le den manejo en </w:t>
-      </w:r>
-      <w:r>
-        <w:t>“</w:t>
-      </w:r>
-      <w:r>
-        <w:rPr>
-          <w:rStyle w:val="Extranjerismo"/>
-        </w:rPr>
-        <w:t>Windows</w:t>
-      </w:r>
-      <w:r>
-        <w:t>”</w:t>
-      </w:r>
-      <w:r>
-        <w:t>.</w:t>
-      </w:r>
-    </w:p>
-    <w:p>
-      <w:pPr>
-        <w:ind w:left="1134" w:firstLine="0"/>
-        <w:rPr>
-          <w:b/>
-          <w:bCs/>
-        </w:rPr>
-      </w:pPr>
-      <w:r>
-        <w:rPr>
-          <w:b/>
-          <w:bCs/>
-        </w:rPr>
         <w:t xml:space="preserve">Mp3: </w:t>
       </w:r>
       <w:r>
@@ -3297,17 +3244,13 @@
         <w:t xml:space="preserve">estos formatos están diseñados para detectar aquellos archivos que se utilizarán únicamente en </w:t>
       </w:r>
       <w:r>
-        <w:t>“</w:t>
-      </w:r>
-      <w:r>
-        <w:rPr>
-          <w:rStyle w:val="Extranjerismo"/>
-        </w:rPr>
-        <w:t>Adobe After Effects</w:t>
-      </w:r>
-      <w:r>
-        <w:t>”</w:t>
-      </w:r>
+        <w:t xml:space="preserve">Adobe After </w:t>
+      </w:r>
+      <w:proofErr w:type="spellStart"/>
+      <w:r>
+        <w:t>Effects</w:t>
+      </w:r>
+      <w:proofErr w:type="spellEnd"/>
       <w:r>
         <w:t>.</w:t>
       </w:r>
@@ -3315,10 +3258,6 @@
     <w:p>
       <w:pPr>
         <w:ind w:left="993" w:firstLine="0"/>
-        <w:rPr>
-          <w:b/>
-          <w:bCs/>
-        </w:rPr>
       </w:pPr>
       <w:proofErr w:type="spellStart"/>
       <w:r>
@@ -3337,20 +3276,16 @@
         <w:t xml:space="preserve">: </w:t>
       </w:r>
       <w:r>
-        <w:t xml:space="preserve">son los que identifican los archivos que solo se usarán en </w:t>
-      </w:r>
-      <w:r>
-        <w:t>“</w:t>
-      </w:r>
-      <w:r>
-        <w:rPr>
-          <w:rStyle w:val="Extranjerismo"/>
-        </w:rPr>
-        <w:t>Adobe Premiere</w:t>
-      </w:r>
-      <w:r>
-        <w:t>”</w:t>
-      </w:r>
+        <w:t xml:space="preserve">son los que identifican los archivos que solo se usarán </w:t>
+      </w:r>
+      <w:r>
+        <w:t xml:space="preserve">en Adobe </w:t>
+      </w:r>
+      <w:proofErr w:type="spellStart"/>
+      <w:r>
+        <w:t>Premiere</w:t>
+      </w:r>
+      <w:proofErr w:type="spellEnd"/>
       <w:r>
         <w:t>.</w:t>
       </w:r>
@@ -3383,18 +3318,9 @@
         <w:t xml:space="preserve">estos formatos son utilizados únicamente por </w:t>
       </w:r>
       <w:r>
-        <w:t>“</w:t>
-      </w:r>
-      <w:r>
-        <w:rPr>
-          <w:rStyle w:val="Extranjerismo"/>
-        </w:rPr>
         <w:t>Adobe Photoshop</w:t>
       </w:r>
       <w:r>
-        <w:t>”</w:t>
-      </w:r>
-      <w:r>
         <w:t>.</w:t>
       </w:r>
     </w:p>
@@ -3426,17 +3352,13 @@
         <w:t xml:space="preserve">son los archivos que solo implementa el </w:t>
       </w:r>
       <w:r>
-        <w:t>“</w:t>
-      </w:r>
-      <w:r>
-        <w:rPr>
-          <w:rStyle w:val="Extranjerismo"/>
-        </w:rPr>
-        <w:t>Corel Draw</w:t>
-      </w:r>
-      <w:r>
-        <w:t>”</w:t>
-      </w:r>
+        <w:t xml:space="preserve">Corel </w:t>
+      </w:r>
+      <w:proofErr w:type="spellStart"/>
+      <w:r>
+        <w:t>Draw</w:t>
+      </w:r>
+      <w:proofErr w:type="spellEnd"/>
       <w:r>
         <w:t>.</w:t>
       </w:r>
@@ -3515,26 +3437,13 @@
           <w:b/>
           <w:bCs/>
         </w:rPr>
-        <w:lastRenderedPageBreak/>
         <w:t>Xls</w:t>
       </w:r>
       <w:r>
         <w:t xml:space="preserve">: es el formato con el cual se guardan todos los documentos realizados directamente en </w:t>
       </w:r>
       <w:r>
-        <w:t>“</w:t>
-      </w:r>
-      <w:r>
-        <w:rPr>
-          <w:rStyle w:val="Extranjerismo"/>
-        </w:rPr>
-        <w:t>Microsoft Excel</w:t>
-      </w:r>
-      <w:r>
-        <w:t>”</w:t>
-      </w:r>
-      <w:r>
-        <w:t>.</w:t>
+        <w:t>Microsoft Excel.</w:t>
       </w:r>
     </w:p>
     <w:p>
@@ -3574,19 +3483,7 @@
         <w:t xml:space="preserve">: acá se almacenan aquellos archivos que se abrirán en </w:t>
       </w:r>
       <w:r>
-        <w:t>“</w:t>
-      </w:r>
-      <w:r>
-        <w:rPr>
-          <w:rStyle w:val="Extranjerismo"/>
-        </w:rPr>
-        <w:t>Paint Brush</w:t>
-      </w:r>
-      <w:r>
-        <w:t>”</w:t>
-      </w:r>
-      <w:r>
-        <w:t>.</w:t>
+        <w:t>Paint Brush.</w:t>
       </w:r>
     </w:p>
     <w:p>
@@ -3598,6 +3495,7 @@
           <w:b/>
           <w:bCs/>
         </w:rPr>
+        <w:lastRenderedPageBreak/>
         <w:t>Gif</w:t>
       </w:r>
       <w:r>
@@ -3689,16 +3587,7 @@
         <w:t xml:space="preserve">: este es un lenguaje creado por </w:t>
       </w:r>
       <w:r>
-        <w:t>“</w:t>
-      </w:r>
-      <w:r>
-        <w:rPr>
-          <w:rStyle w:val="Extranjerismo"/>
-        </w:rPr>
         <w:t>Microsoft</w:t>
-      </w:r>
-      <w:r>
-        <w:t>”</w:t>
       </w:r>
       <w:r>
         <w:t xml:space="preserve"> el cual es descriptivo y los programas pueden intercambiar datos.</w:t>
@@ -3758,19 +3647,7 @@
         <w:t xml:space="preserve">: es un formato en el cual se almacenan únicamente plantillas y diapositivas que fueron creadas en </w:t>
       </w:r>
       <w:r>
-        <w:t>“</w:t>
-      </w:r>
-      <w:r>
-        <w:rPr>
-          <w:rStyle w:val="Extranjerismo"/>
-        </w:rPr>
-        <w:t>PowerPoint</w:t>
-      </w:r>
-      <w:r>
-        <w:t>”</w:t>
-      </w:r>
-      <w:r>
-        <w:t>.</w:t>
+        <w:t>PowerPoint.</w:t>
       </w:r>
     </w:p>
     <w:p>
@@ -3790,44 +3667,27 @@
         <w:t xml:space="preserve">: es el formato donde únicamente se guardan las presentaciones, como: imágenes, textos, videos y audios, hechos en </w:t>
       </w:r>
       <w:r>
-        <w:t>“</w:t>
-      </w:r>
-      <w:r>
-        <w:rPr>
-          <w:rStyle w:val="Extranjerismo"/>
-        </w:rPr>
-        <w:t>PowerPoint</w:t>
-      </w:r>
-      <w:r>
-        <w:t>”</w:t>
-      </w:r>
-      <w:r>
-        <w:t>.</w:t>
-      </w:r>
-    </w:p>
-    <w:p>
-      <w:pPr>
-        <w:ind w:left="1069" w:firstLine="0"/>
-      </w:pPr>
+        <w:t>PowerPoint.</w:t>
+      </w:r>
     </w:p>
     <w:p>
       <w:pPr>
         <w:pStyle w:val="Ttulo2"/>
       </w:pPr>
-      <w:bookmarkStart w:id="2" w:name="_Toc151423861"/>
+      <w:bookmarkStart w:id="2" w:name="_Toc151630826"/>
+      <w:r>
+        <w:t>Instrumentos de evaluación</w:t>
+      </w:r>
+      <w:bookmarkEnd w:id="2"/>
+    </w:p>
+    <w:p>
+      <w:r>
+        <w:t>Se puede definir como una herramienta pedagógica que facilita la detección de los niveles de adquisición de competencias por parte de los estudiantes, así como el logro de los objetivos por parte de los instructores, con el fin de establecer un proceso de mejora continua. A través de este proceso, es posible diseñar un plan de refuerzo que contribuya a alcanzar las metas previstas al final del proceso de enseñanza-aprendizaje.</w:t>
+      </w:r>
+    </w:p>
+    <w:p>
       <w:r>
         <w:lastRenderedPageBreak/>
-        <w:t>Instrumentos de evaluación</w:t>
-      </w:r>
-      <w:bookmarkEnd w:id="2"/>
-    </w:p>
-    <w:p>
-      <w:r>
-        <w:t>Se puede definir como una herramienta pedagógica que facilita la detección de los niveles de adquisición de competencias por parte de los estudiantes, así como el logro de los objetivos por parte de los instructores, con el fin de establecer un proceso de mejora continua. A través de este proceso, es posible diseñar un plan de refuerzo que contribuya a alcanzar las metas previstas al final del proceso de enseñanza-aprendizaje.</w:t>
-      </w:r>
-    </w:p>
-    <w:p>
-      <w:r>
         <w:t>La utilización de instrumentos de evaluación en el proceso de enseñanza-aprendizaje conlleva varias ventajas, que, cuando se aplican adecuadamente, pueden propiciar el éxito en el trabajo con el grupo. Algunas de estas ventajas incluyen:</w:t>
       </w:r>
     </w:p>
@@ -3880,7 +3740,6 @@
         <w:ind w:left="1134" w:firstLine="0"/>
       </w:pPr>
       <w:r>
-        <w:lastRenderedPageBreak/>
         <w:t>Mediante los resultados de la evaluación se podrá medir el grado de cumplimiento de objetivos y competencias, partiendo siempre del plan propuesto de aprendizaje esperado al inicio del proceso.</w:t>
       </w:r>
     </w:p>
@@ -3907,6 +3766,7 @@
         <w:ind w:left="1134" w:firstLine="0"/>
       </w:pPr>
       <w:r>
+        <w:lastRenderedPageBreak/>
         <w:t>Teniendo los resultados de los instrumentos de evaluación, se podrá crear un proceso de mejora continua para reforzar la enseñanza y el aprendizaje, o diseñar proyectos con otros instructores para fortalecer las competencias desde varias aristas.</w:t>
       </w:r>
     </w:p>
@@ -3954,11 +3814,7 @@
         <w:ind w:left="1429" w:firstLine="0"/>
       </w:pPr>
       <w:r>
-        <w:t xml:space="preserve">Estas técnicas permiten evidenciar cómo se comportan los alumnos durante la clase, su interacción en trabajos en equipo y su participación en las actividades del aula. La observación directa brinda información precisa </w:t>
-      </w:r>
-      <w:r>
-        <w:lastRenderedPageBreak/>
-        <w:t>sobre el desempeño de los estudiantes y su involucramiento en el proceso de aprendizaje.</w:t>
+        <w:t>Estas técnicas permiten evidenciar cómo se comportan los alumnos durante la clase, su interacción en trabajos en equipo y su participación en las actividades del aula. La observación directa brinda información precisa sobre el desempeño de los estudiantes y su involucramiento en el proceso de aprendizaje.</w:t>
       </w:r>
     </w:p>
     <w:p>
@@ -4010,6 +3866,7 @@
           <w:b/>
           <w:bCs/>
         </w:rPr>
+        <w:lastRenderedPageBreak/>
         <w:t>Técnicas orales</w:t>
       </w:r>
     </w:p>
@@ -4053,69 +3910,51 @@
     </w:p>
     <w:p>
       <w:pPr>
-        <w:pStyle w:val="Prrafodelista"/>
-        <w:ind w:left="1429" w:firstLine="0"/>
-      </w:pPr>
-    </w:p>
-    <w:p>
-      <w:pPr>
-        <w:pStyle w:val="Prrafodelista"/>
-        <w:ind w:left="1429" w:firstLine="0"/>
-        <w:rPr>
-          <w:rFonts w:ascii="Calibri" w:hAnsi="Calibri"/>
-          <w:color w:val="000000" w:themeColor="text1"/>
-          <w:sz w:val="32"/>
-          <w:szCs w:val="26"/>
-        </w:rPr>
-      </w:pPr>
-    </w:p>
-    <w:p>
-      <w:pPr>
         <w:pStyle w:val="Ttulo2"/>
       </w:pPr>
-      <w:bookmarkStart w:id="3" w:name="_Toc151423862"/>
-      <w:r>
+      <w:bookmarkStart w:id="3" w:name="_Toc151630827"/>
+      <w:r>
+        <w:t>Listados</w:t>
+      </w:r>
+      <w:bookmarkEnd w:id="3"/>
+    </w:p>
+    <w:p>
+      <w:pPr>
+        <w:rPr>
+          <w:lang w:val="es-419" w:eastAsia="es-CO"/>
+        </w:rPr>
+      </w:pPr>
+      <w:r>
+        <w:rPr>
+          <w:lang w:val="es-419" w:eastAsia="es-CO"/>
+        </w:rPr>
+        <w:t>Los listados, también conocidos como registros, desempeñan un papel crucial en diversos contextos, ya que permiten llevar un seguimiento de la asistencia de las personas en eventos, actividades educativas, reuniones y entornos laborales. Su objetivo principal es facilitar la gestión de la participación, la puntualidad y el aporte de los participantes.</w:t>
+      </w:r>
+    </w:p>
+    <w:p>
+      <w:pPr>
+        <w:rPr>
+          <w:lang w:val="es-419" w:eastAsia="es-CO"/>
+        </w:rPr>
+      </w:pPr>
+      <w:r>
+        <w:rPr>
+          <w:lang w:val="es-419" w:eastAsia="es-CO"/>
+        </w:rPr>
+        <w:t>En el ámbito educativo, estos listados son esenciales para hacer un seguimiento de la asistencia y el rendimiento de los estudiantes, así como para identificar ausencias y retrasos. La información recopilada a través de estos registros es valiosa para establecer tiempos y entregables en actividades académicas.</w:t>
+      </w:r>
+    </w:p>
+    <w:p>
+      <w:pPr>
+        <w:rPr>
+          <w:lang w:val="es-419" w:eastAsia="es-CO"/>
+        </w:rPr>
+      </w:pPr>
+      <w:r>
+        <w:rPr>
+          <w:lang w:val="es-419" w:eastAsia="es-CO"/>
+        </w:rPr>
         <w:lastRenderedPageBreak/>
-        <w:t>Listados</w:t>
-      </w:r>
-      <w:bookmarkEnd w:id="3"/>
-    </w:p>
-    <w:p>
-      <w:pPr>
-        <w:rPr>
-          <w:lang w:val="es-419" w:eastAsia="es-CO"/>
-        </w:rPr>
-      </w:pPr>
-      <w:r>
-        <w:rPr>
-          <w:lang w:val="es-419" w:eastAsia="es-CO"/>
-        </w:rPr>
-        <w:t>Los listados, también conocidos como registros, desempeñan un papel crucial en diversos contextos, ya que permiten llevar un seguimiento de la asistencia de las personas en eventos, actividades educativas, reuniones y entornos laborales. Su objetivo principal es facilitar la gestión de la participación, la puntualidad y el aporte de los participantes.</w:t>
-      </w:r>
-    </w:p>
-    <w:p>
-      <w:pPr>
-        <w:rPr>
-          <w:lang w:val="es-419" w:eastAsia="es-CO"/>
-        </w:rPr>
-      </w:pPr>
-      <w:r>
-        <w:rPr>
-          <w:lang w:val="es-419" w:eastAsia="es-CO"/>
-        </w:rPr>
-        <w:t>En el ámbito educativo, estos listados son esenciales para hacer un seguimiento de la asistencia y el rendimiento de los estudiantes, así como para identificar ausencias y retrasos. La información recopilada a través de estos registros es valiosa para establecer tiempos y entregables en actividades académicas.</w:t>
-      </w:r>
-    </w:p>
-    <w:p>
-      <w:pPr>
-        <w:rPr>
-          <w:lang w:val="es-419" w:eastAsia="es-CO"/>
-        </w:rPr>
-      </w:pPr>
-      <w:r>
-        <w:rPr>
-          <w:lang w:val="es-419" w:eastAsia="es-CO"/>
-        </w:rPr>
         <w:t>Además, los listados se utilizan en entornos laborales para llevar un control de la asistencia y la puntualidad de los empleados. También se emplean para recompensar a aquellos que demuestran puntualidad y asistencia consistentes.</w:t>
       </w:r>
     </w:p>
@@ -4262,7 +4101,6 @@
         <w:rPr>
           <w:lang w:val="es-419" w:eastAsia="es-CO"/>
         </w:rPr>
-        <w:lastRenderedPageBreak/>
         <w:t>Nombre de la empresa o ubicación del asistente.</w:t>
       </w:r>
     </w:p>
@@ -4363,7 +4201,13 @@
     </w:p>
     <w:p>
       <w:pPr>
-        <w:ind w:firstLine="0"/>
+        <w:rPr>
+          <w:lang w:val="es-419" w:eastAsia="es-CO"/>
+        </w:rPr>
+      </w:pPr>
+    </w:p>
+    <w:p>
+      <w:pPr>
         <w:rPr>
           <w:lang w:val="es-419" w:eastAsia="es-CO"/>
         </w:rPr>
@@ -4373,8 +4217,9 @@
       <w:pPr>
         <w:pStyle w:val="Ttulo1"/>
       </w:pPr>
-      <w:bookmarkStart w:id="4" w:name="_Toc151423863"/>
-      <w:r>
+      <w:bookmarkStart w:id="4" w:name="_Toc151630828"/>
+      <w:r>
+        <w:lastRenderedPageBreak/>
         <w:t>Manejo de grupos</w:t>
       </w:r>
       <w:bookmarkEnd w:id="4"/>
@@ -4415,14 +4260,7 @@
         <w:rPr>
           <w:lang w:val="es-419" w:eastAsia="es-CO"/>
         </w:rPr>
-        <w:t xml:space="preserve">Cuando el grupo es más grande, superando las 10 personas, pero sin exceder las 40, es posible llevar a cabo actividades como exposiciones o discusiones en las que se pueden exponer diferentes puntos de vista y fomentar la participación activa de los asistentes. Sin embargo, cuando el grupo es considerablemente grande, con más de 40 personas, las interacciones directas entre los miembros se vuelven difíciles de gestionar. </w:t>
-      </w:r>
-      <w:r>
-        <w:rPr>
-          <w:lang w:val="es-419" w:eastAsia="es-CO"/>
-        </w:rPr>
-        <w:lastRenderedPageBreak/>
-        <w:t>En este caso, no se recomienda llevar a cabo actividades que dependan de la interacción directa.</w:t>
+        <w:t>Cuando el grupo es más grande, superando las 10 personas, pero sin exceder las 40, es posible llevar a cabo actividades como exposiciones o discusiones en las que se pueden exponer diferentes puntos de vista y fomentar la participación activa de los asistentes. Sin embargo, cuando el grupo es considerablemente grande, con más de 40 personas, las interacciones directas entre los miembros se vuelven difíciles de gestionar. En este caso, no se recomienda llevar a cabo actividades que dependan de la interacción directa.</w:t>
       </w:r>
     </w:p>
     <w:p>
@@ -4512,6 +4350,7 @@
           <w:bCs/>
           <w:lang w:val="es-419" w:eastAsia="es-CO"/>
         </w:rPr>
+        <w:lastRenderedPageBreak/>
         <w:t>Natural o libre</w:t>
       </w:r>
     </w:p>
@@ -4592,7 +4431,6 @@
         <w:rPr>
           <w:lang w:val="es-419" w:eastAsia="es-CO"/>
         </w:rPr>
-        <w:lastRenderedPageBreak/>
         <w:t>Deben estar coordinados y ser compatibles entre sí: los objetivos del grupo deben estar alineados y ser coherentes para lograr un enfoque unificado hacia la meta común.</w:t>
       </w:r>
     </w:p>
@@ -4673,6 +4511,7 @@
         <w:rPr>
           <w:lang w:val="es-419" w:eastAsia="es-CO"/>
         </w:rPr>
+        <w:lastRenderedPageBreak/>
         <w:t>Se deben fijar y dar a conocer a los integrantes de cada grupo: es esencial que los objetivos se establezcan claramente y se comuniquen a todos los miembros del grupo para que estén al tanto de lo que se espera de ellos y puedan trabajar en consecuencia.</w:t>
       </w:r>
     </w:p>
@@ -4694,7 +4533,7 @@
       <w:pPr>
         <w:pStyle w:val="Ttulo2"/>
       </w:pPr>
-      <w:bookmarkStart w:id="5" w:name="_Toc151423864"/>
+      <w:bookmarkStart w:id="5" w:name="_Toc151630829"/>
       <w:r>
         <w:t>Técnicas de concertación</w:t>
       </w:r>
@@ -4729,8 +4568,90 @@
           <w:bCs/>
           <w:lang w:val="es-419" w:eastAsia="es-CO"/>
         </w:rPr>
+        <w:t>Énfasis en el bienestar colectivo</w:t>
+      </w:r>
+    </w:p>
+    <w:p>
+      <w:pPr>
+        <w:jc w:val="both"/>
+        <w:rPr>
+          <w:lang w:val="es-419" w:eastAsia="es-CO"/>
+        </w:rPr>
+      </w:pPr>
+      <w:r>
+        <w:rPr>
+          <w:lang w:val="es-419" w:eastAsia="es-CO"/>
+        </w:rPr>
+        <w:t>La concertación en el ámbito educativo, ya sea en la educación comunitaria o en la educación en general, pone un énfasis en el bienestar del colectivo por encima del bienestar individual. Esto está en consonancia con los principios establecidos en la Constitución Política de Colombia de 1991.</w:t>
+      </w:r>
+    </w:p>
+    <w:p>
+      <w:pPr>
+        <w:jc w:val="both"/>
+        <w:rPr>
+          <w:b/>
+          <w:bCs/>
+          <w:lang w:val="es-419" w:eastAsia="es-CO"/>
+        </w:rPr>
+      </w:pPr>
+      <w:proofErr w:type="spellStart"/>
+      <w:r>
+        <w:rPr>
+          <w:b/>
+          <w:bCs/>
+          <w:lang w:val="es-419" w:eastAsia="es-CO"/>
+        </w:rPr>
+        <w:t>Codeterminación</w:t>
+      </w:r>
+      <w:proofErr w:type="spellEnd"/>
+      <w:r>
+        <w:rPr>
+          <w:b/>
+          <w:bCs/>
+          <w:lang w:val="es-419" w:eastAsia="es-CO"/>
+        </w:rPr>
+        <w:t xml:space="preserve"> de políticas</w:t>
+      </w:r>
+    </w:p>
+    <w:p>
+      <w:pPr>
+        <w:jc w:val="both"/>
+        <w:rPr>
+          <w:lang w:val="es-419" w:eastAsia="es-CO"/>
+        </w:rPr>
+      </w:pPr>
+      <w:r>
+        <w:rPr>
+          <w:lang w:val="es-419" w:eastAsia="es-CO"/>
+        </w:rPr>
+        <w:t>La concertación no se limita a la consulta de actores clave, sino que implica un proceso participativo y negociado en el que el gobierno se compromete a adoptar políticas públicas específicas basadas en los acuerdos alcanzados.</w:t>
+      </w:r>
+    </w:p>
+    <w:p>
+      <w:pPr>
+        <w:jc w:val="both"/>
+        <w:rPr>
+          <w:lang w:val="es-419" w:eastAsia="es-CO"/>
+        </w:rPr>
+      </w:pPr>
+    </w:p>
+    <w:p>
+      <w:pPr>
+        <w:jc w:val="both"/>
+        <w:rPr>
+          <w:b/>
+          <w:bCs/>
+          <w:lang w:val="es-419" w:eastAsia="es-CO"/>
+        </w:rPr>
+      </w:pPr>
+      <w:r>
+        <w:rPr>
+          <w:b/>
+          <w:bCs/>
+          <w:lang w:val="es-419" w:eastAsia="es-CO"/>
+        </w:rPr>
         <w:lastRenderedPageBreak/>
-        <w:t>Énfasis en el bienestar colectivo</w:t>
+        <w:t>Proceso participativo y negociado</w:t>
       </w:r>
     </w:p>
     <w:p>
@@ -4744,7 +4665,13 @@
         <w:rPr>
           <w:lang w:val="es-419" w:eastAsia="es-CO"/>
         </w:rPr>
-        <w:t>La concertación en el ámbito educativo, ya sea en la educación comunitaria o en la educación en general, pone un énfasis en el bienestar del colectivo por encima del bienestar individual. Esto está en consonancia con los principios establecidos en la Constitución Política de Colombia de 1991.</w:t>
+        <w:t>La concertación involucra la participación activa de actores sociales clave en la formación de políticas públicas a nivel nacional o local, lo que afecta la dirección y el contenido de estas políticas, con implicaciones significativas para la sociedad en su conjunto</w:t>
+      </w:r>
+      <w:r>
+        <w:rPr>
+          <w:lang w:val="es-419" w:eastAsia="es-CO"/>
+        </w:rPr>
+        <w:t>.</w:t>
       </w:r>
     </w:p>
     <w:p>
@@ -4756,23 +4683,13 @@
           <w:lang w:val="es-419" w:eastAsia="es-CO"/>
         </w:rPr>
       </w:pPr>
-      <w:proofErr w:type="spellStart"/>
-      <w:r>
-        <w:rPr>
-          <w:b/>
-          <w:bCs/>
-          <w:lang w:val="es-419" w:eastAsia="es-CO"/>
-        </w:rPr>
-        <w:t>Codeterminación</w:t>
-      </w:r>
-      <w:proofErr w:type="spellEnd"/>
-      <w:r>
-        <w:rPr>
-          <w:b/>
-          <w:bCs/>
-          <w:lang w:val="es-419" w:eastAsia="es-CO"/>
-        </w:rPr>
-        <w:t xml:space="preserve"> de políticas</w:t>
+      <w:r>
+        <w:rPr>
+          <w:b/>
+          <w:bCs/>
+          <w:lang w:val="es-419" w:eastAsia="es-CO"/>
+        </w:rPr>
+        <w:t>Análisis de determinantes externos</w:t>
       </w:r>
     </w:p>
     <w:p>
@@ -4786,7 +4703,7 @@
         <w:rPr>
           <w:lang w:val="es-419" w:eastAsia="es-CO"/>
         </w:rPr>
-        <w:t>La concertación no se limita a la consulta de actores clave, sino que implica un proceso participativo y negociado en el que el gobierno se compromete a adoptar políticas públicas específicas basadas en los acuerdos alcanzados.</w:t>
+        <w:t>Para comprender estos procesos, es necesario examinar los factores externos que influyen en el proceso de concertación. Esto implica analizar el entorno que rodea y afecta el proceso de toma de decisiones.</w:t>
       </w:r>
     </w:p>
     <w:p>
@@ -4804,7 +4721,7 @@
           <w:bCs/>
           <w:lang w:val="es-419" w:eastAsia="es-CO"/>
         </w:rPr>
-        <w:t>Proceso participativo y negociado</w:t>
+        <w:t>Análisis de determinantes externos</w:t>
       </w:r>
     </w:p>
     <w:p>
@@ -4818,131 +4735,67 @@
         <w:rPr>
           <w:lang w:val="es-419" w:eastAsia="es-CO"/>
         </w:rPr>
-        <w:t>La concertación involucra la participación activa de actores sociales clave en la formación de políticas públicas a nivel nacional o local, lo que afecta la dirección y el contenido de estas políticas, con implicaciones significativas para la sociedad en su conjunto</w:t>
-      </w:r>
-      <w:r>
-        <w:rPr>
-          <w:lang w:val="es-419" w:eastAsia="es-CO"/>
-        </w:rPr>
-        <w:t>.</w:t>
+        <w:t>Para comprender estos procesos, es necesario examinar los factores externos que influyen en el proceso de concertación. Esto implica analizar el entorno que rodea y afecta el proceso de toma de decisiones.</w:t>
       </w:r>
     </w:p>
     <w:p>
       <w:pPr>
         <w:jc w:val="both"/>
         <w:rPr>
-          <w:b/>
-          <w:bCs/>
-          <w:lang w:val="es-419" w:eastAsia="es-CO"/>
-        </w:rPr>
-      </w:pPr>
-      <w:r>
-        <w:rPr>
-          <w:b/>
-          <w:bCs/>
-          <w:lang w:val="es-419" w:eastAsia="es-CO"/>
-        </w:rPr>
-        <w:t>Análisis de determinantes externos</w:t>
+          <w:lang w:val="es-419" w:eastAsia="es-CO"/>
+        </w:rPr>
+      </w:pPr>
+      <w:r>
+        <w:rPr>
+          <w:lang w:val="es-419" w:eastAsia="es-CO"/>
+        </w:rPr>
+        <w:t>La concertación es una herramienta importante para promover la participación democrática y la colaboración en la toma de decisiones en una variedad de contextos, incluido el ámbito educativo, y para garantizar que las políticas públicas se ajusten a las necesidades y preocupaciones de la sociedad en su conjunto.</w:t>
       </w:r>
     </w:p>
     <w:p>
       <w:pPr>
         <w:jc w:val="both"/>
         <w:rPr>
-          <w:lang w:val="es-419" w:eastAsia="es-CO"/>
-        </w:rPr>
-      </w:pPr>
-      <w:r>
-        <w:rPr>
-          <w:lang w:val="es-419" w:eastAsia="es-CO"/>
-        </w:rPr>
-        <w:t>Para comprender estos procesos, es necesario examinar los factores externos que influyen en el proceso de concertación. Esto implica analizar el entorno que rodea y afecta el proceso de toma de decisiones.</w:t>
+          <w:b/>
+          <w:bCs/>
+          <w:lang w:val="es-419" w:eastAsia="es-CO"/>
+        </w:rPr>
+      </w:pPr>
+      <w:r>
+        <w:rPr>
+          <w:b/>
+          <w:bCs/>
+          <w:lang w:val="es-419" w:eastAsia="es-CO"/>
+        </w:rPr>
+        <w:t>¿Las concertaciones son fachadas?</w:t>
       </w:r>
     </w:p>
     <w:p>
       <w:pPr>
         <w:jc w:val="both"/>
         <w:rPr>
-          <w:b/>
-          <w:bCs/>
-          <w:lang w:val="es-419" w:eastAsia="es-CO"/>
-        </w:rPr>
-      </w:pPr>
-      <w:r>
-        <w:rPr>
-          <w:b/>
-          <w:bCs/>
-          <w:lang w:val="es-419" w:eastAsia="es-CO"/>
-        </w:rPr>
-        <w:t>Análisis de determinantes externos</w:t>
-      </w:r>
-    </w:p>
-    <w:p>
-      <w:pPr>
-        <w:jc w:val="both"/>
-        <w:rPr>
-          <w:lang w:val="es-419" w:eastAsia="es-CO"/>
-        </w:rPr>
-      </w:pPr>
-      <w:r>
-        <w:rPr>
-          <w:lang w:val="es-419" w:eastAsia="es-CO"/>
-        </w:rPr>
-        <w:t>Para comprender estos procesos, es necesario examinar los factores externos que influyen en el proceso de concertación. Esto implica analizar el entorno que rodea y afecta el proceso de toma de decisiones.</w:t>
-      </w:r>
-    </w:p>
-    <w:p>
-      <w:pPr>
-        <w:jc w:val="both"/>
-        <w:rPr>
-          <w:lang w:val="es-419" w:eastAsia="es-CO"/>
-        </w:rPr>
-      </w:pPr>
+          <w:lang w:val="es-419" w:eastAsia="es-CO"/>
+        </w:rPr>
+      </w:pPr>
+      <w:r>
+        <w:rPr>
+          <w:lang w:val="es-419" w:eastAsia="es-CO"/>
+        </w:rPr>
+        <w:t xml:space="preserve">La concertación no ha podido convertirse en una práctica institucionalizada dentro de una democracia deliberativa, en la mayoría de los casos estas concertaciones terminan siendo un sistema de acuerdos, los cuales no han tenido impactos duraderos, </w:t>
+      </w:r>
       <w:r>
         <w:rPr>
           <w:lang w:val="es-419" w:eastAsia="es-CO"/>
         </w:rPr>
         <w:lastRenderedPageBreak/>
-        <w:t>La concertación es una herramienta importante para promover la participación democrática y la colaboración en la toma de decisiones en una variedad de contextos, incluido el ámbito educativo, y para garantizar que las políticas públicas se ajusten a las necesidades y preocupaciones de la sociedad en su conjunto.</w:t>
-      </w:r>
-    </w:p>
-    <w:p>
-      <w:pPr>
-        <w:jc w:val="both"/>
-        <w:rPr>
-          <w:b/>
-          <w:bCs/>
-          <w:lang w:val="es-419" w:eastAsia="es-CO"/>
-        </w:rPr>
-      </w:pPr>
-      <w:r>
-        <w:rPr>
-          <w:b/>
-          <w:bCs/>
-          <w:lang w:val="es-419" w:eastAsia="es-CO"/>
-        </w:rPr>
-        <w:t>¿Las concertaciones son fachadas?</w:t>
-      </w:r>
-    </w:p>
-    <w:p>
-      <w:pPr>
-        <w:jc w:val="both"/>
-        <w:rPr>
-          <w:lang w:val="es-419" w:eastAsia="es-CO"/>
-        </w:rPr>
-      </w:pPr>
-      <w:r>
-        <w:rPr>
-          <w:lang w:val="es-419" w:eastAsia="es-CO"/>
-        </w:rPr>
-        <w:t>La concertación no ha podido convertirse en una práctica institucionalizada dentro de una democracia deliberativa, en la mayoría de los casos estas concertaciones terminan siendo un sistema de acuerdos, los cuales no han tenido impactos duraderos, solo han sido fachadas de consensos en los cuales no han sido resueltos los problemas por los que fueron convocados en primera instancia.</w:t>
+        <w:t>solo han sido fachadas de consensos en los cuales no han sido resueltos los problemas por los que fueron convocados en primera instancia.</w:t>
       </w:r>
     </w:p>
     <w:p>
       <w:pPr>
         <w:pStyle w:val="Ttulo2"/>
       </w:pPr>
-      <w:bookmarkStart w:id="6" w:name="_Toc151423865"/>
+      <w:bookmarkStart w:id="6" w:name="_Toc151630830"/>
       <w:r>
         <w:t>Expresión oral y escrita</w:t>
       </w:r>
@@ -5092,7 +4945,6 @@
         <w:rPr>
           <w:lang w:val="es-419" w:eastAsia="es-CO"/>
         </w:rPr>
-        <w:lastRenderedPageBreak/>
         <w:t>A continuación, se presenta un breve comparativo:</w:t>
       </w:r>
     </w:p>
@@ -5206,7 +5058,16 @@
                 <w:szCs w:val="28"/>
                 <w:lang w:eastAsia="es-CO"/>
               </w:rPr>
-              <w:t>Es el conjunto de técnicas que determinan las pautas generales para tener en cuenta en los procesos comunicativos orales, para que sean efectivos.</w:t>
+              <w:t xml:space="preserve">Es el conjunto de técnicas que determinan las pautas generales para tener en cuenta en los procesos </w:t>
+            </w:r>
+            <w:r>
+              <w:rPr>
+                <w:rFonts w:asciiTheme="minorHAnsi" w:eastAsia="Times New Roman" w:hAnsiTheme="minorHAnsi" w:cstheme="minorHAnsi"/>
+                <w:szCs w:val="28"/>
+                <w:lang w:eastAsia="es-CO"/>
+              </w:rPr>
+              <w:lastRenderedPageBreak/>
+              <w:t>comunicativos orales, para que sean efectivos.</w:t>
             </w:r>
           </w:p>
         </w:tc>
@@ -5231,6 +5092,7 @@
                 <w:szCs w:val="28"/>
                 <w:lang w:eastAsia="es-CO"/>
               </w:rPr>
+              <w:lastRenderedPageBreak/>
               <w:t>Consiste en exponer de forma ordenada y utilizando signos convencionales gráficos cualquier pensamiento o idea.</w:t>
             </w:r>
           </w:p>
@@ -5384,21 +5246,27 @@
           <w:bCs/>
           <w:lang w:val="es-419" w:eastAsia="es-CO"/>
         </w:rPr>
+        <w:t>Mapas conceptuales</w:t>
+      </w:r>
+    </w:p>
+    <w:p>
+      <w:pPr>
+        <w:rPr>
+          <w:lang w:val="es-419" w:eastAsia="es-CO"/>
+        </w:rPr>
+      </w:pPr>
+      <w:r>
+        <w:rPr>
+          <w:lang w:val="es-419" w:eastAsia="es-CO"/>
+        </w:rPr>
+        <w:t xml:space="preserve">Son una herramienta gráfica que se emplea para representar visualmente los conceptos y las relaciones que existen entre ellos. Estos conceptos suelen ser extraídos de textos u otros contenidos. Los mapas conceptuales son útiles para organizar y </w:t>
+      </w:r>
+      <w:r>
+        <w:rPr>
+          <w:lang w:val="es-419" w:eastAsia="es-CO"/>
+        </w:rPr>
         <w:lastRenderedPageBreak/>
-        <w:t>Mapas conceptuales</w:t>
-      </w:r>
-    </w:p>
-    <w:p>
-      <w:pPr>
-        <w:rPr>
-          <w:lang w:val="es-419" w:eastAsia="es-CO"/>
-        </w:rPr>
-      </w:pPr>
-      <w:r>
-        <w:rPr>
-          <w:lang w:val="es-419" w:eastAsia="es-CO"/>
-        </w:rPr>
-        <w:t>Son una herramienta gráfica que se emplea para representar visualmente los conceptos y las relaciones que existen entre ellos. Estos conceptos suelen ser extraídos de textos u otros contenidos. Los mapas conceptuales son útiles para organizar y visualizar información de manera estructurada, lo que facilita la comprensión y el estudio de un tema o contenido específico</w:t>
+        <w:t>visualizar información de manera estructurada, lo que facilita la comprensión y el estudio de un tema o contenido específico</w:t>
       </w:r>
       <w:r>
         <w:rPr>
@@ -5500,39 +5368,38 @@
     <w:p>
       <w:pPr>
         <w:rPr>
-          <w:lang w:val="es-419" w:eastAsia="es-CO"/>
-        </w:rPr>
-      </w:pPr>
-    </w:p>
-    <w:p>
-      <w:pPr>
-        <w:rPr>
-          <w:b/>
-          <w:bCs/>
-          <w:lang w:val="es-419" w:eastAsia="es-CO"/>
-        </w:rPr>
-      </w:pPr>
-      <w:r>
-        <w:rPr>
-          <w:b/>
-          <w:bCs/>
+          <w:b/>
+          <w:bCs/>
+          <w:lang w:val="es-419" w:eastAsia="es-CO"/>
+        </w:rPr>
+      </w:pPr>
+      <w:r>
+        <w:rPr>
+          <w:b/>
+          <w:bCs/>
+          <w:lang w:val="es-419" w:eastAsia="es-CO"/>
+        </w:rPr>
+        <w:t>Ensayo</w:t>
+      </w:r>
+    </w:p>
+    <w:p>
+      <w:pPr>
+        <w:rPr>
+          <w:lang w:val="es-419" w:eastAsia="es-CO"/>
+        </w:rPr>
+      </w:pPr>
+      <w:r>
+        <w:rPr>
+          <w:lang w:val="es-419" w:eastAsia="es-CO"/>
+        </w:rPr>
+        <w:t xml:space="preserve">Es un tipo de escritura en la que el autor expone su interpretación personal sobre un tema específico. Puede abordar ideas, críticas o incluso presentar creaciones originales. Los ensayos permiten al autor expresar sus opiniones y puntos de vista de manera argumentativa, proporcionando una plataforma para la reflexión y la </w:t>
+      </w:r>
+      <w:r>
+        <w:rPr>
           <w:lang w:val="es-419" w:eastAsia="es-CO"/>
         </w:rPr>
         <w:lastRenderedPageBreak/>
-        <w:t>Ensayo</w:t>
-      </w:r>
-    </w:p>
-    <w:p>
-      <w:pPr>
-        <w:rPr>
-          <w:lang w:val="es-419" w:eastAsia="es-CO"/>
-        </w:rPr>
-      </w:pPr>
-      <w:r>
-        <w:rPr>
-          <w:lang w:val="es-419" w:eastAsia="es-CO"/>
-        </w:rPr>
-        <w:t>Es un tipo de escritura en la que el autor expone su interpretación personal sobre un tema específico. Puede abordar ideas, críticas o incluso presentar creaciones originales. Los ensayos permiten al autor expresar sus opiniones y puntos de vista de manera argumentativa, proporcionando una plataforma para la reflexión y la comunicación de ideas. Suelen ser utilizados en ámbitos académicos, literarios y periodísticos para explorar y analizar diversos temas desde una perspectiva individual.</w:t>
+        <w:t>comunicación de ideas. Suelen ser utilizados en ámbitos académicos, literarios y periodísticos para explorar y analizar diversos temas desde una perspectiva individual.</w:t>
       </w:r>
     </w:p>
     <w:p>
@@ -5605,26 +5472,34 @@
         <w:rPr>
           <w:lang w:val="es-419" w:eastAsia="es-CO"/>
         </w:rPr>
-        <w:t xml:space="preserve">Es una técnica de discusión en la que un grupo de expertos coordinados por un moderador exponen sus puntos de vista sobre un tema común. El objetivo es proporcionar a los participantes una variedad de perspectivas e información. Después </w:t>
-      </w:r>
+        <w:t>Es una técnica de discusión en la que un grupo de expertos coordinados por un moderador exponen sus puntos de vista sobre un tema común. El objetivo es proporcionar a los participantes una variedad de perspectivas e información. Después de las exposiciones, el moderador resume las coincidencias y diferencias, y se permite a los participantes hacer preguntas para aclarar dudas o profundizar en el tema.</w:t>
+      </w:r>
+    </w:p>
+    <w:p>
+      <w:pPr>
+        <w:rPr>
+          <w:lang w:val="es-419" w:eastAsia="es-CO"/>
+        </w:rPr>
+      </w:pPr>
+    </w:p>
+    <w:p>
+      <w:pPr>
+        <w:rPr>
+          <w:lang w:val="es-419" w:eastAsia="es-CO"/>
+        </w:rPr>
+      </w:pPr>
+    </w:p>
+    <w:p>
+      <w:pPr>
+        <w:rPr>
+          <w:lang w:val="es-419" w:eastAsia="es-CO"/>
+        </w:rPr>
+      </w:pPr>
       <w:r>
         <w:rPr>
           <w:lang w:val="es-419" w:eastAsia="es-CO"/>
         </w:rPr>
         <w:lastRenderedPageBreak/>
-        <w:t>de las exposiciones, el moderador resume las coincidencias y diferencias, y se permite a los participantes hacer preguntas para aclarar dudas o profundizar en el tema.</w:t>
-      </w:r>
-    </w:p>
-    <w:p>
-      <w:pPr>
-        <w:rPr>
-          <w:lang w:val="es-419" w:eastAsia="es-CO"/>
-        </w:rPr>
-      </w:pPr>
-      <w:r>
-        <w:rPr>
-          <w:lang w:val="es-419" w:eastAsia="es-CO"/>
-        </w:rPr>
         <w:t>“</w:t>
       </w:r>
       <w:proofErr w:type="spellStart"/>
@@ -5766,46 +5641,38 @@
     <w:p>
       <w:pPr>
         <w:rPr>
-          <w:lang w:val="es-419" w:eastAsia="es-CO"/>
-        </w:rPr>
-      </w:pPr>
-    </w:p>
-    <w:p>
-      <w:pPr>
-        <w:rPr>
-          <w:lang w:val="es-419" w:eastAsia="es-CO"/>
-        </w:rPr>
-      </w:pPr>
-    </w:p>
-    <w:p>
-      <w:pPr>
-        <w:rPr>
-          <w:b/>
-          <w:bCs/>
-          <w:lang w:val="es-419" w:eastAsia="es-CO"/>
-        </w:rPr>
-      </w:pPr>
-      <w:r>
-        <w:rPr>
-          <w:b/>
-          <w:bCs/>
+          <w:b/>
+          <w:bCs/>
+          <w:lang w:val="es-419" w:eastAsia="es-CO"/>
+        </w:rPr>
+      </w:pPr>
+      <w:r>
+        <w:rPr>
+          <w:b/>
+          <w:bCs/>
+          <w:lang w:val="es-419" w:eastAsia="es-CO"/>
+        </w:rPr>
+        <w:t>Debate o discusión guiada</w:t>
+      </w:r>
+    </w:p>
+    <w:p>
+      <w:pPr>
+        <w:rPr>
+          <w:lang w:val="es-419" w:eastAsia="es-CO"/>
+        </w:rPr>
+      </w:pPr>
+      <w:r>
+        <w:rPr>
+          <w:lang w:val="es-419" w:eastAsia="es-CO"/>
+        </w:rPr>
+        <w:t xml:space="preserve">Esta actividad consiste en el intercambio informal de ideas, información u opiniones, realizado por un grupo de alumnos, quienes son moderados por otro </w:t>
+      </w:r>
+      <w:r>
+        <w:rPr>
           <w:lang w:val="es-419" w:eastAsia="es-CO"/>
         </w:rPr>
         <w:lastRenderedPageBreak/>
-        <w:t>Debate o discusión guiada</w:t>
-      </w:r>
-    </w:p>
-    <w:p>
-      <w:pPr>
-        <w:rPr>
-          <w:lang w:val="es-419" w:eastAsia="es-CO"/>
-        </w:rPr>
-      </w:pPr>
-      <w:r>
-        <w:rPr>
-          <w:lang w:val="es-419" w:eastAsia="es-CO"/>
-        </w:rPr>
-        <w:t>Esta actividad consiste en el intercambio informal de ideas, información u opiniones, realizado por un grupo de alumnos, quienes son moderados por otro estudiante quien hace las veces de guía y plantea interrogantes para conducir la discusión con el fin de llegar a conclusiones.</w:t>
+        <w:t>estudiante quien hace las veces de guía y plantea interrogantes para conducir la discusión con el fin de llegar a conclusiones.</w:t>
       </w:r>
     </w:p>
     <w:p>
@@ -5924,9 +5791,32 @@
     <w:p>
       <w:pPr>
         <w:rPr>
-          <w:lang w:val="es-419" w:eastAsia="es-CO"/>
-        </w:rPr>
-      </w:pPr>
+          <w:b/>
+          <w:bCs/>
+          <w:lang w:val="es-419" w:eastAsia="es-CO"/>
+        </w:rPr>
+      </w:pPr>
+      <w:r>
+        <w:rPr>
+          <w:b/>
+          <w:bCs/>
+          <w:lang w:val="es-419" w:eastAsia="es-CO"/>
+        </w:rPr>
+        <w:t>Diálogos simultáneos</w:t>
+      </w:r>
+    </w:p>
+    <w:p>
+      <w:pPr>
+        <w:rPr>
+          <w:lang w:val="es-419" w:eastAsia="es-CO"/>
+        </w:rPr>
+      </w:pPr>
+      <w:r>
+        <w:rPr>
+          <w:lang w:val="es-419" w:eastAsia="es-CO"/>
+        </w:rPr>
+        <w:t>Esta técnica se utiliza para dar soluciones rápidas a un tema específico al confrontar los puntos de vista. En esta participan varios equipos en los cuales se discute el problema en un breve periodo de tiempo para llegar a soluciones.</w:t>
+      </w:r>
     </w:p>
     <w:p>
       <w:pPr>
@@ -5943,36 +5833,6 @@
           <w:lang w:val="es-419" w:eastAsia="es-CO"/>
         </w:rPr>
         <w:lastRenderedPageBreak/>
-        <w:t>Diálogos simultáneos</w:t>
-      </w:r>
-    </w:p>
-    <w:p>
-      <w:pPr>
-        <w:rPr>
-          <w:lang w:val="es-419" w:eastAsia="es-CO"/>
-        </w:rPr>
-      </w:pPr>
-      <w:r>
-        <w:rPr>
-          <w:lang w:val="es-419" w:eastAsia="es-CO"/>
-        </w:rPr>
-        <w:t>Esta técnica se utiliza para dar soluciones rápidas a un tema específico al confrontar los puntos de vista. En esta participan varios equipos en los cuales se discute el problema en un breve periodo de tiempo para llegar a soluciones.</w:t>
-      </w:r>
-    </w:p>
-    <w:p>
-      <w:pPr>
-        <w:rPr>
-          <w:b/>
-          <w:bCs/>
-          <w:lang w:val="es-419" w:eastAsia="es-CO"/>
-        </w:rPr>
-      </w:pPr>
-      <w:r>
-        <w:rPr>
-          <w:b/>
-          <w:bCs/>
-          <w:lang w:val="es-419" w:eastAsia="es-CO"/>
-        </w:rPr>
         <w:t>Simposio</w:t>
       </w:r>
     </w:p>
@@ -6031,7 +5891,7 @@
         <w:pStyle w:val="Ttulo1"/>
         <w:ind w:left="0" w:firstLine="0"/>
       </w:pPr>
-      <w:bookmarkStart w:id="7" w:name="_Toc151423866"/>
+      <w:bookmarkStart w:id="7" w:name="_Toc151630831"/>
       <w:r>
         <w:t>Mejora continua</w:t>
       </w:r>
@@ -6060,26 +5920,20 @@
         <w:rPr>
           <w:lang w:val="es-419" w:eastAsia="es-CO"/>
         </w:rPr>
-        <w:t xml:space="preserve">Una de las principales herramientas organizacionales para lograr la mejora continua es el ciclo PHVA, que representa las etapas de Planear, Hacer, Verificar y </w:t>
-      </w:r>
+        <w:t>Una de las principales herramientas organizacionales para lograr la mejora continua es el ciclo PHVA, que representa las etapas de Planear, Hacer, Verificar y Actuar. Este enfoque se fundamenta en la importancia de la evolución constante de los procesos, respaldada por una documentación adecuada y una justificación sólida. El ciclo PHVA se repite de manera continua para garantizar la adaptación y la mejora constante de los procesos, promoviendo así la eficiencia y la calidad en la organización.</w:t>
+      </w:r>
+    </w:p>
+    <w:p>
+      <w:pPr>
+        <w:rPr>
+          <w:lang w:val="es-419" w:eastAsia="es-CO"/>
+        </w:rPr>
+      </w:pPr>
       <w:r>
         <w:rPr>
           <w:lang w:val="es-419" w:eastAsia="es-CO"/>
         </w:rPr>
         <w:lastRenderedPageBreak/>
-        <w:t>Actuar. Este enfoque se fundamenta en la importancia de la evolución constante de los procesos, respaldada por una documentación adecuada y una justificación sólida. El ciclo PHVA se repite de manera continua para garantizar la adaptación y la mejora constante de los procesos, promoviendo así la eficiencia y la calidad en la organización.</w:t>
-      </w:r>
-    </w:p>
-    <w:p>
-      <w:pPr>
-        <w:rPr>
-          <w:lang w:val="es-419" w:eastAsia="es-CO"/>
-        </w:rPr>
-      </w:pPr>
-      <w:r>
-        <w:rPr>
-          <w:lang w:val="es-419" w:eastAsia="es-CO"/>
-        </w:rPr>
         <w:t>Este ciclo, a lo largo de las últimas décadas, ha sido una herramienta efectiva a nivel empresarial y se ha utilizado ampliamente en sistemas de gestión de calidad. Sus diferentes etapas permiten identificar errores, implementar mejoras continuas y realizar un seguimiento constante. A continuación, se describen cada una de estas etapas:</w:t>
       </w:r>
     </w:p>
@@ -6157,21 +6011,27 @@
           <w:bCs/>
           <w:lang w:val="es-419" w:eastAsia="es-CO"/>
         </w:rPr>
+        <w:t>Verificar</w:t>
+      </w:r>
+    </w:p>
+    <w:p>
+      <w:pPr>
+        <w:rPr>
+          <w:lang w:val="es-419" w:eastAsia="es-CO"/>
+        </w:rPr>
+      </w:pPr>
+      <w:r>
+        <w:rPr>
+          <w:lang w:val="es-419" w:eastAsia="es-CO"/>
+        </w:rPr>
+        <w:t xml:space="preserve">Implica la evaluación de la eficacia de las acciones que se han implementado. Es fundamental determinar si estas acciones han tenido el efecto esperado y han contribuido al logro de los objetivos establecidos en la etapa de "Planear". Si los </w:t>
+      </w:r>
+      <w:r>
+        <w:rPr>
+          <w:lang w:val="es-419" w:eastAsia="es-CO"/>
+        </w:rPr>
         <w:lastRenderedPageBreak/>
-        <w:t>Verificar</w:t>
-      </w:r>
-    </w:p>
-    <w:p>
-      <w:pPr>
-        <w:rPr>
-          <w:lang w:val="es-419" w:eastAsia="es-CO"/>
-        </w:rPr>
-      </w:pPr>
-      <w:r>
-        <w:rPr>
-          <w:lang w:val="es-419" w:eastAsia="es-CO"/>
-        </w:rPr>
-        <w:t>Implica la evaluación de la eficacia de las acciones que se han implementado. Es fundamental determinar si estas acciones han tenido el efecto esperado y han contribuido al logro de los objetivos establecidos en la etapa de "Planear". Si los resultados no cumplen con las expectativas o si se identifican desviaciones, será necesario considerar modificaciones y ajustes en las acciones implementadas. La fase de "Verificar" es esencial para asegurarse de que las mejoras propuestas estén teniendo el impacto deseado y que se esté avanzando hacia los objetivos establecidos.</w:t>
+        <w:t>resultados no cumplen con las expectativas o si se identifican desviaciones, será necesario considerar modificaciones y ajustes en las acciones implementadas. La fase de "Verificar" es esencial para asegurarse de que las mejoras propuestas estén teniendo el impacto deseado y que se esté avanzando hacia los objetivos establecidos.</w:t>
       </w:r>
     </w:p>
     <w:p>
@@ -6207,25 +6067,6 @@
     <w:p>
       <w:pPr>
         <w:rPr>
-          <w:lang w:val="es-419" w:eastAsia="es-CO"/>
-        </w:rPr>
-      </w:pPr>
-      <w:r>
-        <w:rPr>
-          <w:lang w:val="es-419" w:eastAsia="es-CO"/>
-        </w:rPr>
-        <w:t>Este ciclo, a lo largo de las últimas décadas, ha sido una herramienta efectiva a nivel empresarial y se ha utilizado ampliamente en sistemas de gestión de calidad. Sus diferentes etapas permiten identificar errores, implementar mejoras continuas y realizar un seguimiento constante. A continuación, se describen cada una de estas etapas</w:t>
-      </w:r>
-      <w:r>
-        <w:rPr>
-          <w:lang w:val="es-419" w:eastAsia="es-CO"/>
-        </w:rPr>
-        <w:t>:</w:t>
-      </w:r>
-    </w:p>
-    <w:p>
-      <w:pPr>
-        <w:rPr>
           <w:b/>
           <w:bCs/>
           <w:lang w:val="es-419" w:eastAsia="es-CO"/>
@@ -6263,16 +6104,16 @@
         <w:rPr>
           <w:lang w:val="es-419" w:eastAsia="es-CO"/>
         </w:rPr>
+        <w:t>La mejora continua desempeña un papel fundamental en la evolución y competitividad de las organizaciones en el siglo XXI. Evita el estancamiento operacional que puede resultar de sistemas de producción lentos, un bajo nivel de control y limitadas fuentes de información. En la actualidad, el desafío para cualquier empresa es implementar la mejora continua con el objetivo de lograr sistemas más eficientes, rápidos y de mayor calidad. Esto implica una constante revisión y o empresarial en constante cambio. La mejora continua es esencial para mantenerse competitivo y responder eficazmente a las demandas del mercado en la era actual.</w:t>
+      </w:r>
+    </w:p>
+    <w:p>
+      <w:pPr>
+        <w:pStyle w:val="Ttulo2"/>
+      </w:pPr>
+      <w:bookmarkStart w:id="8" w:name="_Toc151630832"/>
+      <w:r>
         <w:lastRenderedPageBreak/>
-        <w:t>La mejora continua desempeña un papel fundamental en la evolución y competitividad de las organizaciones en el siglo XXI. Evita el estancamiento operacional que puede resultar de sistemas de producción lentos, un bajo nivel de control y limitadas fuentes de información. En la actualidad, el desafío para cualquier empresa es implementar la mejora continua con el objetivo de lograr sistemas más eficientes, rápidos y de mayor calidad. Esto implica una constante revisión y o empresarial en constante cambio. La mejora continua es esencial para mantenerse competitivo y responder eficazmente a las demandas del mercado en la era actual.</w:t>
-      </w:r>
-    </w:p>
-    <w:p>
-      <w:pPr>
-        <w:pStyle w:val="Ttulo2"/>
-      </w:pPr>
-      <w:bookmarkStart w:id="8" w:name="_Toc151423867"/>
-      <w:r>
         <w:t>Técnicas</w:t>
       </w:r>
       <w:bookmarkEnd w:id="8"/>
@@ -6341,20 +6182,6 @@
     </w:p>
     <w:p>
       <w:pPr>
-        <w:rPr>
-          <w:lang w:val="es-419" w:eastAsia="es-CO"/>
-        </w:rPr>
-      </w:pPr>
-    </w:p>
-    <w:p>
-      <w:pPr>
-        <w:rPr>
-          <w:lang w:val="es-419" w:eastAsia="es-CO"/>
-        </w:rPr>
-      </w:pPr>
-    </w:p>
-    <w:p>
-      <w:pPr>
         <w:pStyle w:val="Prrafodelista"/>
         <w:numPr>
           <w:ilvl w:val="0"/>
@@ -6372,7 +6199,6 @@
           <w:bCs/>
           <w:lang w:val="es-419" w:eastAsia="es-CO"/>
         </w:rPr>
-        <w:lastRenderedPageBreak/>
         <w:t>Medir los procesos</w:t>
       </w:r>
     </w:p>
@@ -6421,7 +6247,14 @@
         <w:rPr>
           <w:lang w:val="es-419" w:eastAsia="es-CO"/>
         </w:rPr>
-        <w:t>Implica la comparación entre los resultados obtenidos en el proceso con los valores de referencia que se establecieron al inicio del proceso de mejora. Esta comparación permite identificar las diferencias y determinar si se cumplió con las expectativas iniciales. El análisis de resultados es esencial para evaluar el impacto de las mejoras implementadas y determinar si se han logrado los objetivos establecidos al inicio del proceso de mejora.</w:t>
+        <w:t xml:space="preserve">Implica la comparación entre los resultados obtenidos en el proceso con los valores de referencia que se establecieron al inicio del proceso de mejora. Esta </w:t>
+      </w:r>
+      <w:r>
+        <w:rPr>
+          <w:lang w:val="es-419" w:eastAsia="es-CO"/>
+        </w:rPr>
+        <w:lastRenderedPageBreak/>
+        <w:t>comparación permite identificar las diferencias y determinar si se cumplió con las expectativas iniciales. El análisis de resultados es esencial para evaluar el impacto de las mejoras implementadas y determinar si se han logrado los objetivos establecidos al inicio del proceso de mejora.</w:t>
       </w:r>
     </w:p>
     <w:p>
@@ -6469,7 +6302,6 @@
         <w:rPr>
           <w:lang w:val="es-419" w:eastAsia="es-CO"/>
         </w:rPr>
-        <w:lastRenderedPageBreak/>
         <w:t>Por otro lado, para un adecuado desarrollo la mejora continua requiere que se cumplan algunos aspectos en el ambiente de trabajo, como los que se mencionan en la siguiente lista:</w:t>
       </w:r>
     </w:p>
@@ -6632,6 +6464,7 @@
         <w:rPr>
           <w:lang w:val="es-419" w:eastAsia="es-CO"/>
         </w:rPr>
+        <w:lastRenderedPageBreak/>
         <w:t>Cualquier proceso debe ser acordado, documentado, comunicado y medido.</w:t>
       </w:r>
     </w:p>
@@ -6639,7 +6472,7 @@
       <w:pPr>
         <w:pStyle w:val="Ttulo2"/>
       </w:pPr>
-      <w:bookmarkStart w:id="9" w:name="_Toc151423868"/>
+      <w:bookmarkStart w:id="9" w:name="_Toc151630833"/>
       <w:r>
         <w:t>Registros</w:t>
       </w:r>
@@ -6698,7 +6531,6 @@
         <w:rPr>
           <w:lang w:val="es-419" w:eastAsia="es-CO"/>
         </w:rPr>
-        <w:lastRenderedPageBreak/>
         <w:t>La hoja es diseñada en favor de los datos que se van a recoger, una vez diseñada se registra la información indicando la frecuencia de la observación, esta recopilación se utiliza para medir:</w:t>
       </w:r>
     </w:p>
@@ -6830,6 +6662,7 @@
         <w:rPr>
           <w:lang w:val="es-419" w:eastAsia="es-CO"/>
         </w:rPr>
+        <w:lastRenderedPageBreak/>
         <w:t>De esta forma se pueden identificar las principales causas de la mayor parte de los errores cometidos, este diagrama se utiliza para identificar y dar prioridad a los problemas más relevantes de cada proceso organizacional.</w:t>
       </w:r>
     </w:p>
@@ -6899,18 +6732,10 @@
           <w:lang w:val="es-419" w:eastAsia="es-CO"/>
         </w:rPr>
       </w:pPr>
-    </w:p>
-    <w:p>
-      <w:pPr>
-        <w:rPr>
-          <w:lang w:val="es-419" w:eastAsia="es-CO"/>
-        </w:rPr>
-      </w:pPr>
-      <w:r>
-        <w:rPr>
-          <w:lang w:val="es-419" w:eastAsia="es-CO"/>
-        </w:rPr>
-        <w:lastRenderedPageBreak/>
+      <w:r>
+        <w:rPr>
+          <w:lang w:val="es-419" w:eastAsia="es-CO"/>
+        </w:rPr>
         <w:t>Dentro de las causas más comunes que pueden provocar estas variaciones son conocidas como, las 6M:</w:t>
       </w:r>
     </w:p>
@@ -7049,7 +6874,14 @@
         <w:rPr>
           <w:lang w:val="es-419" w:eastAsia="es-CO"/>
         </w:rPr>
-        <w:t>Es la presentación de las medidas ordenadas en filas y columnas determinando el número máximo y el mínimo por cada una de las columnas, posteriormente se agregan dos columnas donde se escriben los números máximos y mínimos por fila de los anteriormente señalados.</w:t>
+        <w:t xml:space="preserve">Es la presentación de las medidas ordenadas en filas y columnas determinando el número máximo y el mínimo por cada una de las columnas, posteriormente se agregan </w:t>
+      </w:r>
+      <w:r>
+        <w:rPr>
+          <w:lang w:val="es-419" w:eastAsia="es-CO"/>
+        </w:rPr>
+        <w:lastRenderedPageBreak/>
+        <w:t>dos columnas donde se escriben los números máximos y mínimos por fila de los anteriormente señalados.</w:t>
       </w:r>
     </w:p>
     <w:p>
@@ -7094,13 +6926,6 @@
         </w:rPr>
         <w:t>Permite la clasificación de la información recolectada sobre características de calidad, esta información debe ser clasificada de acuerdo a los operadores de cada proceso y asegurarse que los factores hayan sido asumidos por cada uno de ellos.</w:t>
       </w:r>
-    </w:p>
-    <w:p>
-      <w:pPr>
-        <w:rPr>
-          <w:lang w:val="es-419" w:eastAsia="es-CO"/>
-        </w:rPr>
-      </w:pPr>
     </w:p>
     <w:p>
       <w:pPr>
@@ -7114,9 +6939,8 @@
         <w:pStyle w:val="Ttulo1"/>
         <w:ind w:left="0" w:firstLine="0"/>
       </w:pPr>
-      <w:bookmarkStart w:id="10" w:name="_Toc151423869"/>
-      <w:r>
-        <w:lastRenderedPageBreak/>
+      <w:bookmarkStart w:id="10" w:name="_Toc151630834"/>
+      <w:r>
         <w:t>Evaluación</w:t>
       </w:r>
       <w:bookmarkEnd w:id="10"/>
@@ -7162,6 +6986,7 @@
         <w:rPr>
           <w:lang w:val="es-419" w:eastAsia="es-CO"/>
         </w:rPr>
+        <w:lastRenderedPageBreak/>
         <w:t>Es aquella que centra su intervención en los procesos de mejora.</w:t>
       </w:r>
     </w:p>
@@ -7261,18 +7086,10 @@
           <w:lang w:val="es-419" w:eastAsia="es-CO"/>
         </w:rPr>
       </w:pPr>
-    </w:p>
-    <w:p>
-      <w:pPr>
-        <w:rPr>
-          <w:lang w:val="es-419" w:eastAsia="es-CO"/>
-        </w:rPr>
-      </w:pPr>
-      <w:r>
-        <w:rPr>
-          <w:lang w:val="es-419" w:eastAsia="es-CO"/>
-        </w:rPr>
-        <w:lastRenderedPageBreak/>
+      <w:r>
+        <w:rPr>
+          <w:lang w:val="es-419" w:eastAsia="es-CO"/>
+        </w:rPr>
         <w:t>Es fundamental discutir los tipos de técnicas utilizadas en los procesos de evaluación educativa, ya que son herramientas clave para identificar las áreas específicas donde los estudiantes pueden tener dificultades en su aprendizaje. Estas técnicas permiten a los educadores generar planes de mejora continua y evaluar si la comunidad estudiantil ha alcanzado los objetivos definidos. A continuación, se enumeran algunas de estas técnicas:</w:t>
       </w:r>
     </w:p>
@@ -7417,6 +7234,7 @@
         <w:rPr>
           <w:lang w:val="es-419" w:eastAsia="es-CO"/>
         </w:rPr>
+        <w:lastRenderedPageBreak/>
         <w:t>Listas de control.</w:t>
       </w:r>
     </w:p>
@@ -7455,7 +7273,7 @@
       <w:pPr>
         <w:pStyle w:val="Ttulo2"/>
       </w:pPr>
-      <w:bookmarkStart w:id="11" w:name="_Toc151423870"/>
+      <w:bookmarkStart w:id="11" w:name="_Toc151630835"/>
       <w:r>
         <w:t>Criterios de evaluación</w:t>
       </w:r>
@@ -7480,18 +7298,10 @@
           <w:lang w:val="es-419" w:eastAsia="es-CO"/>
         </w:rPr>
       </w:pPr>
-    </w:p>
-    <w:p>
-      <w:pPr>
-        <w:rPr>
-          <w:lang w:val="es-419" w:eastAsia="es-CO"/>
-        </w:rPr>
-      </w:pPr>
-      <w:r>
-        <w:rPr>
-          <w:lang w:val="es-419" w:eastAsia="es-CO"/>
-        </w:rPr>
-        <w:lastRenderedPageBreak/>
+      <w:r>
+        <w:rPr>
+          <w:lang w:val="es-419" w:eastAsia="es-CO"/>
+        </w:rPr>
         <w:t>Las especificaciones en los criterios de evaluación permiten definir los resultados de aprendizaje y concretar lo que el estudiante debe saber hacer y comprender en dicha asignatura, estos deben ser medibles, observables y evaluables.</w:t>
       </w:r>
     </w:p>
@@ -7669,6 +7479,7 @@
         <w:rPr>
           <w:lang w:val="es-419" w:eastAsia="es-CO"/>
         </w:rPr>
+        <w:lastRenderedPageBreak/>
         <w:t>Después</w:t>
       </w:r>
     </w:p>
@@ -7676,7 +7487,7 @@
       <w:pPr>
         <w:pStyle w:val="Ttulo2"/>
       </w:pPr>
-      <w:bookmarkStart w:id="12" w:name="_Toc151423871"/>
+      <w:bookmarkStart w:id="12" w:name="_Toc151630836"/>
       <w:r>
         <w:t>Medición de resultados</w:t>
       </w:r>
@@ -7701,125 +7512,139 @@
           <w:lang w:val="es-419" w:eastAsia="es-CO"/>
         </w:rPr>
       </w:pPr>
-    </w:p>
-    <w:p>
-      <w:pPr>
-        <w:rPr>
-          <w:lang w:val="es-419" w:eastAsia="es-CO"/>
-        </w:rPr>
-      </w:pPr>
-      <w:r>
-        <w:rPr>
+      <w:r>
+        <w:rPr>
+          <w:lang w:val="es-419" w:eastAsia="es-CO"/>
+        </w:rPr>
+        <w:t>Las funciones de la medición del aprendizaje son las siguientes:</w:t>
+      </w:r>
+    </w:p>
+    <w:p>
+      <w:pPr>
+        <w:rPr>
+          <w:b/>
+          <w:bCs/>
+          <w:lang w:val="es-419" w:eastAsia="es-CO"/>
+        </w:rPr>
+      </w:pPr>
+      <w:r>
+        <w:rPr>
+          <w:b/>
+          <w:bCs/>
+          <w:lang w:val="es-419" w:eastAsia="es-CO"/>
+        </w:rPr>
+        <w:t>Obtener información para la toma de decisiones</w:t>
+      </w:r>
+    </w:p>
+    <w:p>
+      <w:pPr>
+        <w:rPr>
+          <w:lang w:val="es-419" w:eastAsia="es-CO"/>
+        </w:rPr>
+      </w:pPr>
+      <w:r>
+        <w:rPr>
+          <w:lang w:val="es-419" w:eastAsia="es-CO"/>
+        </w:rPr>
+        <w:t>Estas mediciones proporcionan información valiosa que impacta en la toma de decisiones para mejorar el aprendizaje de los estudiantes o del grupo en su conjunto.</w:t>
+      </w:r>
+    </w:p>
+    <w:p>
+      <w:pPr>
+        <w:rPr>
+          <w:b/>
+          <w:bCs/>
+          <w:lang w:val="es-419" w:eastAsia="es-CO"/>
+        </w:rPr>
+      </w:pPr>
+      <w:r>
+        <w:rPr>
+          <w:b/>
+          <w:bCs/>
+          <w:lang w:val="es-419" w:eastAsia="es-CO"/>
+        </w:rPr>
+        <w:t>Identificar el desempeño del estudiante</w:t>
+      </w:r>
+    </w:p>
+    <w:p>
+      <w:pPr>
+        <w:rPr>
+          <w:lang w:val="es-419" w:eastAsia="es-CO"/>
+        </w:rPr>
+      </w:pPr>
+      <w:r>
+        <w:rPr>
+          <w:lang w:val="es-419" w:eastAsia="es-CO"/>
+        </w:rPr>
+        <w:t>Ayudan a evaluar el desempeño de los estudiantes en relación con los criterios y estándares establecidos.</w:t>
+      </w:r>
+    </w:p>
+    <w:p>
+      <w:pPr>
+        <w:rPr>
+          <w:b/>
+          <w:bCs/>
+          <w:lang w:val="es-419" w:eastAsia="es-CO"/>
+        </w:rPr>
+      </w:pPr>
+      <w:r>
+        <w:rPr>
+          <w:b/>
+          <w:bCs/>
+          <w:lang w:val="es-419" w:eastAsia="es-CO"/>
+        </w:rPr>
+        <w:t>Trabajar dentro de criterios claros</w:t>
+      </w:r>
+    </w:p>
+    <w:p>
+      <w:pPr>
+        <w:rPr>
+          <w:lang w:val="es-419" w:eastAsia="es-CO"/>
+        </w:rPr>
+      </w:pPr>
+      <w:r>
+        <w:rPr>
+          <w:lang w:val="es-419" w:eastAsia="es-CO"/>
+        </w:rPr>
+        <w:t>Las mediciones se realizan dentro de criterios claros, conocidos y predefinidos, lo que garantiza que la evaluación sea justa y objetiva.</w:t>
+      </w:r>
+    </w:p>
+    <w:p>
+      <w:pPr>
+        <w:rPr>
+          <w:lang w:val="es-419" w:eastAsia="es-CO"/>
+        </w:rPr>
+      </w:pPr>
+    </w:p>
+    <w:p>
+      <w:pPr>
+        <w:rPr>
+          <w:lang w:val="es-419" w:eastAsia="es-CO"/>
+        </w:rPr>
+      </w:pPr>
+    </w:p>
+    <w:p>
+      <w:pPr>
+        <w:rPr>
+          <w:lang w:val="es-419" w:eastAsia="es-CO"/>
+        </w:rPr>
+      </w:pPr>
+    </w:p>
+    <w:p>
+      <w:pPr>
+        <w:rPr>
+          <w:b/>
+          <w:bCs/>
+          <w:lang w:val="es-419" w:eastAsia="es-CO"/>
+        </w:rPr>
+      </w:pPr>
+      <w:r>
+        <w:rPr>
+          <w:b/>
+          <w:bCs/>
           <w:lang w:val="es-419" w:eastAsia="es-CO"/>
         </w:rPr>
         <w:lastRenderedPageBreak/>
-        <w:t>Las funciones de la medición del aprendizaje son las siguientes:</w:t>
-      </w:r>
-    </w:p>
-    <w:p>
-      <w:pPr>
-        <w:rPr>
-          <w:b/>
-          <w:bCs/>
-          <w:lang w:val="es-419" w:eastAsia="es-CO"/>
-        </w:rPr>
-      </w:pPr>
-      <w:r>
-        <w:rPr>
-          <w:b/>
-          <w:bCs/>
-          <w:lang w:val="es-419" w:eastAsia="es-CO"/>
-        </w:rPr>
-        <w:t>Obtener información para la toma de decisiones</w:t>
-      </w:r>
-    </w:p>
-    <w:p>
-      <w:pPr>
-        <w:rPr>
-          <w:lang w:val="es-419" w:eastAsia="es-CO"/>
-        </w:rPr>
-      </w:pPr>
-      <w:r>
-        <w:rPr>
-          <w:lang w:val="es-419" w:eastAsia="es-CO"/>
-        </w:rPr>
-        <w:t>Estas mediciones proporcionan información valiosa que impacta en la toma de decisiones para mejorar el aprendizaje de los estudiantes o del grupo en su conjunto.</w:t>
-      </w:r>
-    </w:p>
-    <w:p>
-      <w:pPr>
-        <w:rPr>
-          <w:b/>
-          <w:bCs/>
-          <w:lang w:val="es-419" w:eastAsia="es-CO"/>
-        </w:rPr>
-      </w:pPr>
-      <w:r>
-        <w:rPr>
-          <w:b/>
-          <w:bCs/>
-          <w:lang w:val="es-419" w:eastAsia="es-CO"/>
-        </w:rPr>
-        <w:t>Identificar el desempeño del estudiante</w:t>
-      </w:r>
-    </w:p>
-    <w:p>
-      <w:pPr>
-        <w:rPr>
-          <w:lang w:val="es-419" w:eastAsia="es-CO"/>
-        </w:rPr>
-      </w:pPr>
-      <w:r>
-        <w:rPr>
-          <w:lang w:val="es-419" w:eastAsia="es-CO"/>
-        </w:rPr>
-        <w:t>Ayudan a evaluar el desempeño de los estudiantes en relación con los criterios y estándares establecidos.</w:t>
-      </w:r>
-    </w:p>
-    <w:p>
-      <w:pPr>
-        <w:rPr>
-          <w:b/>
-          <w:bCs/>
-          <w:lang w:val="es-419" w:eastAsia="es-CO"/>
-        </w:rPr>
-      </w:pPr>
-      <w:r>
-        <w:rPr>
-          <w:b/>
-          <w:bCs/>
-          <w:lang w:val="es-419" w:eastAsia="es-CO"/>
-        </w:rPr>
-        <w:t>Trabajar dentro de criterios claros</w:t>
-      </w:r>
-    </w:p>
-    <w:p>
-      <w:pPr>
-        <w:rPr>
-          <w:lang w:val="es-419" w:eastAsia="es-CO"/>
-        </w:rPr>
-      </w:pPr>
-      <w:r>
-        <w:rPr>
-          <w:lang w:val="es-419" w:eastAsia="es-CO"/>
-        </w:rPr>
-        <w:t>Las mediciones se realizan dentro de criterios claros, conocidos y predefinidos, lo que garantiza que la evaluación sea justa y objetiva.</w:t>
-      </w:r>
-    </w:p>
-    <w:p>
-      <w:pPr>
-        <w:rPr>
-          <w:b/>
-          <w:bCs/>
-          <w:lang w:val="es-419" w:eastAsia="es-CO"/>
-        </w:rPr>
-      </w:pPr>
-      <w:r>
-        <w:rPr>
-          <w:b/>
-          <w:bCs/>
-          <w:lang w:val="es-419" w:eastAsia="es-CO"/>
-        </w:rPr>
         <w:t>Comunicar a los estudiantes</w:t>
       </w:r>
     </w:p>
@@ -7876,90 +7701,98 @@
         <w:rPr>
           <w:lang w:val="es-419" w:eastAsia="es-CO"/>
         </w:rPr>
-        <w:t xml:space="preserve">Evalúa las fortalezas, debilidades, conocimientos y habilidades de un alumno antes de la formación. Sirve para conocer el punto de partida. Es una base desde la cual </w:t>
-      </w:r>
-      <w:r>
-        <w:rPr>
+        <w:t>Evalúa las fortalezas, debilidades, conocimientos y habilidades de un alumno antes de la formación. Sirve para conocer el punto de partida. Es una base desde la cual trabajar los conocimientos que los alumnos van a adquirir durante el programa formativo.</w:t>
+      </w:r>
+    </w:p>
+    <w:p>
+      <w:pPr>
+        <w:rPr>
+          <w:b/>
+          <w:bCs/>
+          <w:lang w:val="es-419" w:eastAsia="es-CO"/>
+        </w:rPr>
+      </w:pPr>
+      <w:r>
+        <w:rPr>
+          <w:b/>
+          <w:bCs/>
+          <w:lang w:val="es-419" w:eastAsia="es-CO"/>
+        </w:rPr>
+        <w:t>Evaluación formativa</w:t>
+      </w:r>
+    </w:p>
+    <w:p>
+      <w:pPr>
+        <w:rPr>
+          <w:lang w:val="es-419" w:eastAsia="es-CO"/>
+        </w:rPr>
+      </w:pPr>
+      <w:r>
+        <w:rPr>
+          <w:lang w:val="es-419" w:eastAsia="es-CO"/>
+        </w:rPr>
+        <w:t>Evalúa el rendimiento de un alumno durante la formación y, por lo general, se produce con regularidad durante todo el proceso de instrucción. Es como un repaso para revisar la idoneidad de la formación recibida, por si fuese necesario realizar modificaciones en el método de enseñanza.</w:t>
+      </w:r>
+    </w:p>
+    <w:p>
+      <w:pPr>
+        <w:rPr>
+          <w:b/>
+          <w:bCs/>
+          <w:lang w:val="es-419" w:eastAsia="es-CO"/>
+        </w:rPr>
+      </w:pPr>
+      <w:r>
+        <w:rPr>
+          <w:b/>
+          <w:bCs/>
+          <w:lang w:val="es-419" w:eastAsia="es-CO"/>
+        </w:rPr>
+        <w:t>Evaluación sumativa</w:t>
+      </w:r>
+    </w:p>
+    <w:p>
+      <w:pPr>
+        <w:rPr>
+          <w:lang w:val="es-419" w:eastAsia="es-CO"/>
+        </w:rPr>
+      </w:pPr>
+      <w:r>
+        <w:rPr>
+          <w:lang w:val="es-419" w:eastAsia="es-CO"/>
+        </w:rPr>
+        <w:t>Mide el rendimiento de un estudiante al final de la formación. Es la forma de saber qué ha aprendido y qué no.</w:t>
+      </w:r>
+    </w:p>
+    <w:p>
+      <w:pPr>
+        <w:rPr>
+          <w:lang w:val="es-419" w:eastAsia="es-CO"/>
+        </w:rPr>
+      </w:pPr>
+    </w:p>
+    <w:p>
+      <w:pPr>
+        <w:rPr>
+          <w:lang w:val="es-419" w:eastAsia="es-CO"/>
+        </w:rPr>
+      </w:pPr>
+    </w:p>
+    <w:p>
+      <w:pPr>
+        <w:rPr>
+          <w:b/>
+          <w:bCs/>
+          <w:lang w:val="es-419" w:eastAsia="es-CO"/>
+        </w:rPr>
+      </w:pPr>
+      <w:r>
+        <w:rPr>
+          <w:b/>
+          <w:bCs/>
           <w:lang w:val="es-419" w:eastAsia="es-CO"/>
         </w:rPr>
         <w:lastRenderedPageBreak/>
-        <w:t>trabajar los conocimientos que los alumnos van a adquirir durante el programa formativo.</w:t>
-      </w:r>
-    </w:p>
-    <w:p>
-      <w:pPr>
-        <w:rPr>
-          <w:b/>
-          <w:bCs/>
-          <w:lang w:val="es-419" w:eastAsia="es-CO"/>
-        </w:rPr>
-      </w:pPr>
-      <w:r>
-        <w:rPr>
-          <w:b/>
-          <w:bCs/>
-          <w:lang w:val="es-419" w:eastAsia="es-CO"/>
-        </w:rPr>
-        <w:t>Evaluación formativa</w:t>
-      </w:r>
-    </w:p>
-    <w:p>
-      <w:pPr>
-        <w:rPr>
-          <w:lang w:val="es-419" w:eastAsia="es-CO"/>
-        </w:rPr>
-      </w:pPr>
-      <w:r>
-        <w:rPr>
-          <w:lang w:val="es-419" w:eastAsia="es-CO"/>
-        </w:rPr>
-        <w:t>Evalúa el rendimiento de un alumno durante la formación y, por lo general, se produce con regularidad durante todo el proceso de instrucción. Es como un repaso para revisar la idoneidad de la formación recibida, por si fuese necesario realizar modificaciones en el método de enseñanza.</w:t>
-      </w:r>
-    </w:p>
-    <w:p>
-      <w:pPr>
-        <w:rPr>
-          <w:b/>
-          <w:bCs/>
-          <w:lang w:val="es-419" w:eastAsia="es-CO"/>
-        </w:rPr>
-      </w:pPr>
-      <w:r>
-        <w:rPr>
-          <w:b/>
-          <w:bCs/>
-          <w:lang w:val="es-419" w:eastAsia="es-CO"/>
-        </w:rPr>
-        <w:t>Evaluación sumativa</w:t>
-      </w:r>
-    </w:p>
-    <w:p>
-      <w:pPr>
-        <w:rPr>
-          <w:lang w:val="es-419" w:eastAsia="es-CO"/>
-        </w:rPr>
-      </w:pPr>
-      <w:r>
-        <w:rPr>
-          <w:lang w:val="es-419" w:eastAsia="es-CO"/>
-        </w:rPr>
-        <w:t>Mide el rendimiento de un estudiante al final de la formación. Es la forma de saber qué ha aprendido y qué no.</w:t>
-      </w:r>
-    </w:p>
-    <w:p>
-      <w:pPr>
-        <w:rPr>
-          <w:b/>
-          <w:bCs/>
-          <w:lang w:val="es-419" w:eastAsia="es-CO"/>
-        </w:rPr>
-      </w:pPr>
-      <w:r>
-        <w:rPr>
-          <w:b/>
-          <w:bCs/>
-          <w:lang w:val="es-419" w:eastAsia="es-CO"/>
-        </w:rPr>
         <w:t>Evaluación por medias</w:t>
       </w:r>
     </w:p>
@@ -8033,50 +7866,50 @@
         <w:rPr>
           <w:lang w:val="es-419" w:eastAsia="es-CO"/>
         </w:rPr>
-        <w:t xml:space="preserve">Evalúa el rendimiento del alumno por intervalos de tiempo periódicos. Normalmente coinciden con el final de períodos de calificación: meses, trimestres, etc. </w:t>
+        <w:t>Evalúa el rendimiento del alumno por intervalos de tiempo periódicos. Normalmente coinciden con el final de períodos de calificación: meses, trimestres, etc. Ayuda a predecir el rendimiento de los estudiantes en las evaluaciones sumativas de final de año.</w:t>
+      </w:r>
+    </w:p>
+    <w:p>
+      <w:pPr>
+        <w:pStyle w:val="Ttulo2"/>
+      </w:pPr>
+      <w:bookmarkStart w:id="13" w:name="_Toc151630837"/>
+      <w:r>
+        <w:t>Técnicas recolección de información</w:t>
+      </w:r>
+      <w:bookmarkEnd w:id="13"/>
+    </w:p>
+    <w:p>
+      <w:pPr>
+        <w:rPr>
+          <w:lang w:val="es-419" w:eastAsia="es-CO"/>
+        </w:rPr>
+      </w:pPr>
+      <w:r>
+        <w:rPr>
+          <w:lang w:val="es-419" w:eastAsia="es-CO"/>
+        </w:rPr>
+        <w:t>Es esencial considerar las fuentes de información y las técnicas de recolección de datos en el proceso educativo, ya que estas fuentes y técnicas respaldan y fundamentan el proceso de enseñanza-aprendizaje. La elección y utilización adecuada de estas fuentes son fundamentales para asegurarse de que los resultados obtenidos sean veraces y confiables.</w:t>
+      </w:r>
+    </w:p>
+    <w:p>
+      <w:pPr>
+        <w:rPr>
+          <w:lang w:val="es-419" w:eastAsia="es-CO"/>
+        </w:rPr>
+      </w:pPr>
+      <w:r>
+        <w:rPr>
+          <w:lang w:val="es-419" w:eastAsia="es-CO"/>
+        </w:rPr>
+        <w:t xml:space="preserve">Las fuentes de información pueden variar en su origen y en la forma en que se recopilan. Es importante seleccionar fuentes confiables que respalden la información que se presenta en el proceso de enseñanza. Además, es crucial comprender cómo </w:t>
       </w:r>
       <w:r>
         <w:rPr>
           <w:lang w:val="es-419" w:eastAsia="es-CO"/>
         </w:rPr>
         <w:lastRenderedPageBreak/>
-        <w:t>Ayuda a predecir el rendimiento de los estudiantes en las evaluaciones sumativas de final de año.</w:t>
-      </w:r>
-    </w:p>
-    <w:p>
-      <w:pPr>
-        <w:pStyle w:val="Ttulo2"/>
-      </w:pPr>
-      <w:bookmarkStart w:id="13" w:name="_Toc151423872"/>
-      <w:r>
-        <w:t>Técnicas recolección de información</w:t>
-      </w:r>
-      <w:bookmarkEnd w:id="13"/>
-    </w:p>
-    <w:p>
-      <w:pPr>
-        <w:rPr>
-          <w:lang w:val="es-419" w:eastAsia="es-CO"/>
-        </w:rPr>
-      </w:pPr>
-      <w:r>
-        <w:rPr>
-          <w:lang w:val="es-419" w:eastAsia="es-CO"/>
-        </w:rPr>
-        <w:t>Es esencial considerar las fuentes de información y las técnicas de recolección de datos en el proceso educativo, ya que estas fuentes y técnicas respaldan y fundamentan el proceso de enseñanza-aprendizaje. La elección y utilización adecuada de estas fuentes son fundamentales para asegurarse de que los resultados obtenidos sean veraces y confiables.</w:t>
-      </w:r>
-    </w:p>
-    <w:p>
-      <w:pPr>
-        <w:rPr>
-          <w:lang w:val="es-419" w:eastAsia="es-CO"/>
-        </w:rPr>
-      </w:pPr>
-      <w:r>
-        <w:rPr>
-          <w:lang w:val="es-419" w:eastAsia="es-CO"/>
-        </w:rPr>
-        <w:t>Las fuentes de información pueden variar en su origen y en la forma en que se recopilan. Es importante seleccionar fuentes confiables que respalden la información que se presenta en el proceso de enseñanza. Además, es crucial comprender cómo interactúan las diferentes fuentes de información, ya que esto puede variar según el tema y el nivel de investigación.</w:t>
+        <w:t>interactúan las diferentes fuentes de información, ya que esto puede variar según el tema y el nivel de investigación.</w:t>
       </w:r>
     </w:p>
     <w:p>
@@ -8115,58 +7948,52 @@
         <w:rPr>
           <w:lang w:val="es-419" w:eastAsia="es-CO"/>
         </w:rPr>
-        <w:t xml:space="preserve">La información es un recurso valioso en cualquier investigación, y la toma de decisiones informadas depende en gran medida de la calidad y veracidad de la </w:t>
-      </w:r>
+        <w:t>La información es un recurso valioso en cualquier investigación, y la toma de decisiones informadas depende en gran medida de la calidad y veracidad de la información recopilada. Por lo tanto, contar con información suficiente y veraz es fundamental para tomar decisiones fundamentadas y efectivas que beneficien a la comunidad.</w:t>
+      </w:r>
+    </w:p>
+    <w:p>
+      <w:pPr>
+        <w:rPr>
+          <w:lang w:val="es-419" w:eastAsia="es-CO"/>
+        </w:rPr>
+      </w:pPr>
+      <w:r>
+        <w:rPr>
+          <w:lang w:val="es-419" w:eastAsia="es-CO"/>
+        </w:rPr>
+        <w:t>Los métodos de recolección de información posibilitan que las organizaciones puedan responder a preguntas importantes para el desarrollo de sus actividades, que puedan evaluar los resultados y que con estos datos obtenidos se puedan adelantar a futuras tendencias y anticipar las probabilidades</w:t>
+      </w:r>
+      <w:r>
+        <w:rPr>
+          <w:lang w:val="es-419" w:eastAsia="es-CO"/>
+        </w:rPr>
+        <w:t>.</w:t>
+      </w:r>
+    </w:p>
+    <w:p>
+      <w:pPr>
+        <w:rPr>
+          <w:lang w:val="es-419" w:eastAsia="es-CO"/>
+        </w:rPr>
+      </w:pPr>
+      <w:r>
+        <w:rPr>
+          <w:lang w:val="es-419" w:eastAsia="es-CO"/>
+        </w:rPr>
+        <w:t>Estos métodos van desde las actas de incidencias o las evaluaciones de competencias del personal, hasta las auditorías e inspecciones y son de gran utilidad para que la empresa pueda avanzar y mejorar su funcionamiento con cada nueva información obtenida.</w:t>
+      </w:r>
+    </w:p>
+    <w:p>
+      <w:pPr>
+        <w:rPr>
+          <w:lang w:val="es-419" w:eastAsia="es-CO"/>
+        </w:rPr>
+      </w:pPr>
       <w:r>
         <w:rPr>
           <w:lang w:val="es-419" w:eastAsia="es-CO"/>
         </w:rPr>
         <w:lastRenderedPageBreak/>
-        <w:t>información recopilada. Por lo tanto, contar con información suficiente y veraz es fundamental para tomar decisiones fundamentadas y efectivas que beneficien a la comunidad.</w:t>
-      </w:r>
-    </w:p>
-    <w:p>
-      <w:pPr>
-        <w:rPr>
-          <w:lang w:val="es-419" w:eastAsia="es-CO"/>
-        </w:rPr>
-      </w:pPr>
-      <w:r>
-        <w:rPr>
-          <w:lang w:val="es-419" w:eastAsia="es-CO"/>
-        </w:rPr>
-        <w:t>Los métodos de recolección de información posibilitan que las organizaciones puedan responder a preguntas importantes para el desarrollo de sus actividades, que puedan evaluar los resultados y que con estos datos obtenidos se puedan adelantar a futuras tendencias y anticipar las probabilidades</w:t>
-      </w:r>
-      <w:r>
-        <w:rPr>
-          <w:lang w:val="es-419" w:eastAsia="es-CO"/>
-        </w:rPr>
-        <w:t>.</w:t>
-      </w:r>
-    </w:p>
-    <w:p>
-      <w:pPr>
-        <w:rPr>
-          <w:lang w:val="es-419" w:eastAsia="es-CO"/>
-        </w:rPr>
-      </w:pPr>
-      <w:r>
-        <w:rPr>
-          <w:lang w:val="es-419" w:eastAsia="es-CO"/>
-        </w:rPr>
-        <w:t>Estos métodos van desde las actas de incidencias o las evaluaciones de competencias del personal, hasta las auditorías e inspecciones y son de gran utilidad para que la empresa pueda avanzar y mejorar su funcionamiento con cada nueva información obtenida.</w:t>
-      </w:r>
-    </w:p>
-    <w:p>
-      <w:pPr>
-        <w:rPr>
-          <w:lang w:val="es-419" w:eastAsia="es-CO"/>
-        </w:rPr>
-      </w:pPr>
-      <w:r>
-        <w:rPr>
-          <w:lang w:val="es-419" w:eastAsia="es-CO"/>
-        </w:rPr>
         <w:t>A continuación, se mencionan las principales técnicas de recolección de información que le servirán en su vida laboral, para recolectar información de los grupos de trabajo o las comunidades que esté interviniendo como promotor ambiental:</w:t>
       </w:r>
     </w:p>
@@ -8293,16 +8120,7 @@
                 <w:szCs w:val="28"/>
                 <w:lang w:eastAsia="es-CO"/>
               </w:rPr>
-              <w:t xml:space="preserve">La entrevista es una herramienta esencial para la recolección de datos en investigaciones cualitativas, ya que permite obtener información valiosa directamente de las personas involucradas en el estudio. Esta </w:t>
-            </w:r>
-            <w:r>
-              <w:rPr>
-                <w:rFonts w:asciiTheme="minorHAnsi" w:eastAsia="Times New Roman" w:hAnsiTheme="minorHAnsi" w:cstheme="minorHAnsi"/>
-                <w:szCs w:val="28"/>
-                <w:lang w:eastAsia="es-CO"/>
-              </w:rPr>
-              <w:lastRenderedPageBreak/>
-              <w:t>interacción oral entre el investigador y el sujeto de estudio es fundamental para comprender los aspectos cognitivos, así como las percepciones personales y sociales que influyen en una realidad particular. Existen varias modalidades de entrevistas, cada una con su enfoque y estructura específicos:</w:t>
+              <w:t>La entrevista es una herramienta esencial para la recolección de datos en investigaciones cualitativas, ya que permite obtener información valiosa directamente de las personas involucradas en el estudio. Esta interacción oral entre el investigador y el sujeto de estudio es fundamental para comprender los aspectos cognitivos, así como las percepciones personales y sociales que influyen en una realidad particular. Existen varias modalidades de entrevistas, cada una con su enfoque y estructura específicos:</w:t>
             </w:r>
           </w:p>
           <w:p>
@@ -8417,6 +8235,7 @@
                 <w:szCs w:val="28"/>
                 <w:lang w:eastAsia="es-CO"/>
               </w:rPr>
+              <w:lastRenderedPageBreak/>
               <w:t>Entrevista sucesiva.</w:t>
             </w:r>
           </w:p>
@@ -8513,7 +8332,6 @@
                 <w:szCs w:val="28"/>
                 <w:lang w:eastAsia="es-CO"/>
               </w:rPr>
-              <w:lastRenderedPageBreak/>
               <w:t>Verbales.</w:t>
             </w:r>
           </w:p>
@@ -8565,7 +8383,6 @@
                 <w:szCs w:val="28"/>
                 <w:lang w:eastAsia="es-CO"/>
               </w:rPr>
-              <w:lastRenderedPageBreak/>
               <w:t>Cuestionario</w:t>
             </w:r>
           </w:p>
@@ -8590,7 +8407,16 @@
                 <w:szCs w:val="28"/>
                 <w:lang w:eastAsia="es-CO"/>
               </w:rPr>
-              <w:t>Es un instrumento estructurado diseñado para recopilar datos cuantitativos de manera estandarizada y generalizada. Consiste en un conjunto de preguntas predefinidas que se aplican a todos los informantes de manera uniforme, sin permitir repreguntas directas diferentes. Las respuestas suelen ser de opción múltiple o de elección entre respuestas predefinidas. Los cuestionarios son valiosos en la investigación cuantitativa para recopilar datos eficientemente de un gran número de participantes, pero pueden limitar la profundidad de las respuestas y la exploración en detalle de temas. Existen tres tipos principales de cuestionarios:</w:t>
+              <w:t xml:space="preserve">Es un instrumento estructurado diseñado para recopilar datos cuantitativos de manera estandarizada y generalizada. Consiste en un conjunto de preguntas predefinidas que se aplican a todos los informantes de manera uniforme, sin permitir repreguntas directas diferentes. Las respuestas suelen ser de opción múltiple o de elección entre respuestas predefinidas. Los cuestionarios son valiosos en la investigación cuantitativa </w:t>
+            </w:r>
+            <w:r>
+              <w:rPr>
+                <w:rFonts w:asciiTheme="minorHAnsi" w:eastAsia="Times New Roman" w:hAnsiTheme="minorHAnsi" w:cstheme="minorHAnsi"/>
+                <w:szCs w:val="28"/>
+                <w:lang w:eastAsia="es-CO"/>
+              </w:rPr>
+              <w:lastRenderedPageBreak/>
+              <w:t>para recopilar datos eficientemente de un gran número de participantes, pero pueden limitar la profundidad de las respuestas y la exploración en detalle de temas. Existen tres tipos principales de cuestionarios:</w:t>
             </w:r>
           </w:p>
           <w:p>
@@ -8613,16 +8439,7 @@
                 <w:szCs w:val="28"/>
                 <w:lang w:eastAsia="es-CO"/>
               </w:rPr>
-              <w:t xml:space="preserve">El cuestionario estructurado o con preguntas cerradas, donde el informante, para cada pregunta, tiene como únicas alternativas de </w:t>
-            </w:r>
-            <w:r>
-              <w:rPr>
-                <w:rFonts w:eastAsia="Times New Roman" w:cstheme="minorHAnsi"/>
-                <w:szCs w:val="28"/>
-                <w:lang w:eastAsia="es-CO"/>
-              </w:rPr>
-              <w:lastRenderedPageBreak/>
-              <w:t>respuesta las que aparecen en el cuestionario.</w:t>
+              <w:t>El cuestionario estructurado o con preguntas cerradas, donde el informante, para cada pregunta, tiene como únicas alternativas de respuesta las que aparecen en el cuestionario.</w:t>
             </w:r>
           </w:p>
           <w:p>
@@ -8682,11 +8499,19 @@
     </w:p>
     <w:p>
       <w:pPr>
+        <w:rPr>
+          <w:lang w:val="es-419" w:eastAsia="es-CO"/>
+        </w:rPr>
+      </w:pPr>
+    </w:p>
+    <w:p>
+      <w:pPr>
         <w:pStyle w:val="Ttulo1"/>
         <w:ind w:left="0" w:firstLine="0"/>
       </w:pPr>
-      <w:bookmarkStart w:id="14" w:name="_Toc151423873"/>
-      <w:r>
+      <w:bookmarkStart w:id="14" w:name="_Toc151630838"/>
+      <w:r>
+        <w:lastRenderedPageBreak/>
         <w:t>Indicadores</w:t>
       </w:r>
       <w:bookmarkEnd w:id="14"/>
@@ -8740,13 +8565,6 @@
     </w:p>
     <w:p>
       <w:pPr>
-        <w:rPr>
-          <w:lang w:eastAsia="es-CO"/>
-        </w:rPr>
-      </w:pPr>
-    </w:p>
-    <w:p>
-      <w:pPr>
         <w:pStyle w:val="Prrafodelista"/>
         <w:numPr>
           <w:ilvl w:val="0"/>
@@ -8760,7 +8578,6 @@
         <w:rPr>
           <w:lang w:val="es-419" w:eastAsia="es-CO"/>
         </w:rPr>
-        <w:lastRenderedPageBreak/>
         <w:t>Son comparables en el tiempo y ayudan a marcar tendencias.</w:t>
       </w:r>
     </w:p>
@@ -8887,6 +8704,27 @@
     </w:p>
     <w:p>
       <w:pPr>
+        <w:rPr>
+          <w:lang w:val="es-419" w:eastAsia="es-CO"/>
+        </w:rPr>
+      </w:pPr>
+    </w:p>
+    <w:p>
+      <w:pPr>
+        <w:rPr>
+          <w:lang w:val="es-419" w:eastAsia="es-CO"/>
+        </w:rPr>
+      </w:pPr>
+    </w:p>
+    <w:p>
+      <w:pPr>
+        <w:rPr>
+          <w:lang w:val="es-419" w:eastAsia="es-CO"/>
+        </w:rPr>
+      </w:pPr>
+    </w:p>
+    <w:p>
+      <w:pPr>
         <w:pStyle w:val="Prrafodelista"/>
         <w:numPr>
           <w:ilvl w:val="0"/>
@@ -8904,6 +8742,7 @@
           <w:bCs/>
           <w:lang w:val="es-419" w:eastAsia="es-CO"/>
         </w:rPr>
+        <w:lastRenderedPageBreak/>
         <w:t>Pronosticar condiciones socioambientales</w:t>
       </w:r>
     </w:p>
@@ -8995,22 +8834,6 @@
     </w:p>
     <w:p>
       <w:pPr>
-        <w:ind w:left="709" w:firstLine="0"/>
-        <w:rPr>
-          <w:lang w:val="es-419" w:eastAsia="es-CO"/>
-        </w:rPr>
-      </w:pPr>
-    </w:p>
-    <w:p>
-      <w:pPr>
-        <w:ind w:left="709" w:firstLine="0"/>
-        <w:rPr>
-          <w:lang w:val="es-419" w:eastAsia="es-CO"/>
-        </w:rPr>
-      </w:pPr>
-    </w:p>
-    <w:p>
-      <w:pPr>
         <w:pStyle w:val="Prrafodelista"/>
         <w:numPr>
           <w:ilvl w:val="0"/>
@@ -9028,8 +8851,7 @@
           <w:bCs/>
           <w:lang w:val="es-419" w:eastAsia="es-CO"/>
         </w:rPr>
-        <w:lastRenderedPageBreak/>
-        <w:t xml:space="preserve"> Base de comparación global</w:t>
+        <w:t>Base de comparación global</w:t>
       </w:r>
     </w:p>
     <w:p>
@@ -9120,6 +8942,22 @@
     </w:p>
     <w:p>
       <w:pPr>
+        <w:ind w:left="709" w:firstLine="0"/>
+        <w:rPr>
+          <w:lang w:val="es-419" w:eastAsia="es-CO"/>
+        </w:rPr>
+      </w:pPr>
+    </w:p>
+    <w:p>
+      <w:pPr>
+        <w:ind w:left="709" w:firstLine="0"/>
+        <w:rPr>
+          <w:lang w:val="es-419" w:eastAsia="es-CO"/>
+        </w:rPr>
+      </w:pPr>
+    </w:p>
+    <w:p>
+      <w:pPr>
         <w:pStyle w:val="Prrafodelista"/>
         <w:numPr>
           <w:ilvl w:val="0"/>
@@ -9137,6 +8975,7 @@
           <w:bCs/>
           <w:lang w:val="es-419" w:eastAsia="es-CO"/>
         </w:rPr>
+        <w:lastRenderedPageBreak/>
         <w:t>Fundamentos científicos</w:t>
       </w:r>
     </w:p>
@@ -9190,37 +9029,44 @@
         <w:rPr>
           <w:lang w:val="es-419" w:eastAsia="es-CO"/>
         </w:rPr>
+        <w:t>En el ámbito ambiental, los indicadores son vitales para comprender y evaluar fenómenos naturales, cambios climáticos, riesgos de especies, calidad del suelo y muchos otros aspectos. Estos indicadores ambientales pueden variar según los objetivos de estudio y los parámetros que se miden.</w:t>
+      </w:r>
+    </w:p>
+    <w:p>
+      <w:pPr>
+        <w:rPr>
+          <w:lang w:val="es-419" w:eastAsia="es-CO"/>
+        </w:rPr>
+      </w:pPr>
+      <w:r>
+        <w:rPr>
+          <w:lang w:val="es-419" w:eastAsia="es-CO"/>
+        </w:rPr>
+        <w:t>Según la Organización para la Cooperación y el Desarrollo Económico (OCDE), un indicador ambiental es un parámetro o valor derivado de parámetros que proporciona información para describir el estado de un fenómeno, ambiente o área, con un significado que va más allá del directamente asociado con el valor del parámetro en sí mismo.</w:t>
+      </w:r>
+    </w:p>
+    <w:p>
+      <w:pPr>
+        <w:rPr>
+          <w:lang w:val="es-419" w:eastAsia="es-CO"/>
+        </w:rPr>
+      </w:pPr>
+    </w:p>
+    <w:p>
+      <w:pPr>
+        <w:rPr>
+          <w:b/>
+          <w:bCs/>
+          <w:lang w:val="es-419" w:eastAsia="es-CO"/>
+        </w:rPr>
+      </w:pPr>
+      <w:r>
+        <w:rPr>
+          <w:b/>
+          <w:bCs/>
+          <w:lang w:val="es-419" w:eastAsia="es-CO"/>
+        </w:rPr>
         <w:lastRenderedPageBreak/>
-        <w:t>En el ámbito ambiental, los indicadores son vitales para comprender y evaluar fenómenos naturales, cambios climáticos, riesgos de especies, calidad del suelo y muchos otros aspectos. Estos indicadores ambientales pueden variar según los objetivos de estudio y los parámetros que se miden.</w:t>
-      </w:r>
-    </w:p>
-    <w:p>
-      <w:pPr>
-        <w:rPr>
-          <w:lang w:val="es-419" w:eastAsia="es-CO"/>
-        </w:rPr>
-      </w:pPr>
-      <w:r>
-        <w:rPr>
-          <w:lang w:val="es-419" w:eastAsia="es-CO"/>
-        </w:rPr>
-        <w:t>Según la Organización para la Cooperación y el Desarrollo Económico (OCDE), un indicador ambiental es un parámetro o valor derivado de parámetros que proporciona información para describir el estado de un fenómeno, ambiente o área, con un significado que va más allá del directamente asociado con el valor del parámetro en sí mismo.</w:t>
-      </w:r>
-    </w:p>
-    <w:p>
-      <w:pPr>
-        <w:rPr>
-          <w:b/>
-          <w:bCs/>
-          <w:lang w:val="es-419" w:eastAsia="es-CO"/>
-        </w:rPr>
-      </w:pPr>
-      <w:r>
-        <w:rPr>
-          <w:b/>
-          <w:bCs/>
-          <w:lang w:val="es-419" w:eastAsia="es-CO"/>
-        </w:rPr>
         <w:t>Funciones y características de los indicadores ambientales</w:t>
       </w:r>
     </w:p>
@@ -9350,7 +9196,6 @@
         <w:rPr>
           <w:lang w:val="es-419" w:eastAsia="es-CO"/>
         </w:rPr>
-        <w:lastRenderedPageBreak/>
         <w:t>Regional</w:t>
       </w:r>
     </w:p>
@@ -9387,6 +9232,20 @@
     </w:p>
     <w:p>
       <w:pPr>
+        <w:rPr>
+          <w:lang w:val="es-419" w:eastAsia="es-CO"/>
+        </w:rPr>
+      </w:pPr>
+    </w:p>
+    <w:p>
+      <w:pPr>
+        <w:rPr>
+          <w:lang w:val="es-419" w:eastAsia="es-CO"/>
+        </w:rPr>
+      </w:pPr>
+    </w:p>
+    <w:p>
+      <w:pPr>
         <w:pStyle w:val="Prrafodelista"/>
         <w:numPr>
           <w:ilvl w:val="0"/>
@@ -9404,6 +9263,7 @@
           <w:bCs/>
           <w:lang w:val="es-419" w:eastAsia="es-CO"/>
         </w:rPr>
+        <w:lastRenderedPageBreak/>
         <w:t>De eficacia</w:t>
       </w:r>
     </w:p>
@@ -9565,14 +9425,6 @@
     </w:p>
     <w:p>
       <w:pPr>
-        <w:ind w:left="709" w:firstLine="0"/>
-        <w:rPr>
-          <w:lang w:val="es-419" w:eastAsia="es-CO"/>
-        </w:rPr>
-      </w:pPr>
-    </w:p>
-    <w:p>
-      <w:pPr>
         <w:pStyle w:val="Prrafodelista"/>
         <w:numPr>
           <w:ilvl w:val="0"/>
@@ -9590,7 +9442,6 @@
           <w:bCs/>
           <w:lang w:val="es-419" w:eastAsia="es-CO"/>
         </w:rPr>
-        <w:lastRenderedPageBreak/>
         <w:t>De calidad</w:t>
       </w:r>
     </w:p>
@@ -9654,8 +9505,9 @@
       <w:pPr>
         <w:pStyle w:val="Ttulo2"/>
       </w:pPr>
-      <w:bookmarkStart w:id="15" w:name="_Toc151423874"/>
-      <w:r>
+      <w:bookmarkStart w:id="15" w:name="_Toc151630839"/>
+      <w:r>
+        <w:lastRenderedPageBreak/>
         <w:t>Tipos</w:t>
       </w:r>
       <w:bookmarkEnd w:id="15"/>
@@ -9783,11 +9635,16 @@
     </w:p>
     <w:p>
       <w:pPr>
-        <w:ind w:left="709" w:firstLine="0"/>
-        <w:rPr>
-          <w:lang w:val="es-419" w:eastAsia="es-CO"/>
-        </w:rPr>
-      </w:pPr>
+        <w:rPr>
+          <w:lang w:val="es-419" w:eastAsia="es-CO"/>
+        </w:rPr>
+      </w:pPr>
+      <w:r>
+        <w:rPr>
+          <w:lang w:val="es-419" w:eastAsia="es-CO"/>
+        </w:rPr>
+        <w:t>Es cierto que los indicadores ambientales son esenciales para analizar y dar seguimiento a los procesos de desarrollo, ya que permiten evaluar cómo las actividades humanas afectan el entorno natural y cómo se pueden implementar prácticas más sostenibles. La incorporación de información económica, social y ambiental en los indicadores de desarrollo sostenible es un enfoque holístico que reconoce la interconexión de estos aspectos en la búsqueda de un desarrollo equitativo y sostenible.</w:t>
+      </w:r>
     </w:p>
     <w:p>
       <w:pPr>
@@ -9800,19 +9657,6 @@
           <w:lang w:val="es-419" w:eastAsia="es-CO"/>
         </w:rPr>
         <w:lastRenderedPageBreak/>
-        <w:t>Es cierto que los indicadores ambientales son esenciales para analizar y dar seguimiento a los procesos de desarrollo, ya que permiten evaluar cómo las actividades humanas afectan el entorno natural y cómo se pueden implementar prácticas más sostenibles. La incorporación de información económica, social y ambiental en los indicadores de desarrollo sostenible es un enfoque holístico que reconoce la interconexión de estos aspectos en la búsqueda de un desarrollo equitativo y sostenible.</w:t>
-      </w:r>
-    </w:p>
-    <w:p>
-      <w:pPr>
-        <w:rPr>
-          <w:lang w:val="es-419" w:eastAsia="es-CO"/>
-        </w:rPr>
-      </w:pPr>
-      <w:r>
-        <w:rPr>
-          <w:lang w:val="es-419" w:eastAsia="es-CO"/>
-        </w:rPr>
         <w:t>Los indicadores de sostenibilidad, al incorporar información de los tres dominios (económico, ambiental y social), proporcionan una visión aún más completa y holística del progreso y la calidad de vida. Este enfoque integral es fundamental para comprender cómo las decisiones económicas y sociales impactan en el medio ambiente y la sociedad a largo plazo.</w:t>
       </w:r>
     </w:p>
@@ -9833,7 +9677,7 @@
       <w:pPr>
         <w:pStyle w:val="Ttulo2"/>
       </w:pPr>
-      <w:bookmarkStart w:id="16" w:name="_Toc151423875"/>
+      <w:bookmarkStart w:id="16" w:name="_Toc151630840"/>
       <w:r>
         <w:t>Fichas técnicas</w:t>
       </w:r>
@@ -9866,37 +9710,51 @@
           <w:bCs/>
           <w:lang w:val="es-419" w:eastAsia="es-CO"/>
         </w:rPr>
+        <w:t>Definición de objetivos y metas</w:t>
+      </w:r>
+    </w:p>
+    <w:p>
+      <w:pPr>
+        <w:rPr>
+          <w:lang w:val="es-419" w:eastAsia="es-CO"/>
+        </w:rPr>
+      </w:pPr>
+      <w:r>
+        <w:rPr>
+          <w:lang w:val="es-419" w:eastAsia="es-CO"/>
+        </w:rPr>
+        <w:t>Es fundamental comenzar con una definición clara de lo que se pretende medir o evaluar con el indicador. Establecer los objetivos y metas de manera precisa es el punto de partida.</w:t>
+      </w:r>
+    </w:p>
+    <w:p>
+      <w:pPr>
+        <w:rPr>
+          <w:lang w:val="es-419" w:eastAsia="es-CO"/>
+        </w:rPr>
+      </w:pPr>
+    </w:p>
+    <w:p>
+      <w:pPr>
+        <w:rPr>
+          <w:lang w:val="es-419" w:eastAsia="es-CO"/>
+        </w:rPr>
+      </w:pPr>
+    </w:p>
+    <w:p>
+      <w:pPr>
+        <w:rPr>
+          <w:b/>
+          <w:bCs/>
+          <w:lang w:val="es-419" w:eastAsia="es-CO"/>
+        </w:rPr>
+      </w:pPr>
+      <w:r>
+        <w:rPr>
+          <w:b/>
+          <w:bCs/>
+          <w:lang w:val="es-419" w:eastAsia="es-CO"/>
+        </w:rPr>
         <w:lastRenderedPageBreak/>
-        <w:t>Definición de objetivos y metas</w:t>
-      </w:r>
-    </w:p>
-    <w:p>
-      <w:pPr>
-        <w:rPr>
-          <w:lang w:val="es-419" w:eastAsia="es-CO"/>
-        </w:rPr>
-      </w:pPr>
-      <w:r>
-        <w:rPr>
-          <w:lang w:val="es-419" w:eastAsia="es-CO"/>
-        </w:rPr>
-        <w:t>Es fundamental comenzar con una definición clara de lo que se pretende medir o evaluar con el indicador. Establecer los objetivos y metas de manera precisa es el punto de partida.</w:t>
-      </w:r>
-    </w:p>
-    <w:p>
-      <w:pPr>
-        <w:rPr>
-          <w:b/>
-          <w:bCs/>
-          <w:lang w:val="es-419" w:eastAsia="es-CO"/>
-        </w:rPr>
-      </w:pPr>
-      <w:r>
-        <w:rPr>
-          <w:b/>
-          <w:bCs/>
-          <w:lang w:val="es-419" w:eastAsia="es-CO"/>
-        </w:rPr>
         <w:t>Selección de temas</w:t>
       </w:r>
     </w:p>
@@ -10006,51 +9864,44 @@
     <w:p>
       <w:pPr>
         <w:rPr>
-          <w:lang w:val="es-419" w:eastAsia="es-CO"/>
-        </w:rPr>
-      </w:pPr>
-    </w:p>
-    <w:p>
-      <w:pPr>
-        <w:rPr>
-          <w:b/>
-          <w:bCs/>
-          <w:lang w:val="es-419" w:eastAsia="es-CO"/>
-        </w:rPr>
-      </w:pPr>
-      <w:r>
-        <w:rPr>
-          <w:b/>
-          <w:bCs/>
+          <w:b/>
+          <w:bCs/>
+          <w:lang w:val="es-419" w:eastAsia="es-CO"/>
+        </w:rPr>
+      </w:pPr>
+      <w:r>
+        <w:rPr>
+          <w:b/>
+          <w:bCs/>
+          <w:lang w:val="es-419" w:eastAsia="es-CO"/>
+        </w:rPr>
+        <w:t>Consideración del contexto local</w:t>
+      </w:r>
+    </w:p>
+    <w:p>
+      <w:pPr>
+        <w:rPr>
+          <w:lang w:val="es-419" w:eastAsia="es-CO"/>
+        </w:rPr>
+      </w:pPr>
+      <w:r>
+        <w:rPr>
+          <w:lang w:val="es-419" w:eastAsia="es-CO"/>
+        </w:rPr>
+        <w:t>Los indicadores ambientales deben adaptarse a las necesidades y problemáticas específicas de cada territorio. Esto implica que no puede existir una única fórmula para crear indicadores, ya que cada contexto puede requerir enfoques diferentes.</w:t>
+      </w:r>
+    </w:p>
+    <w:p>
+      <w:pPr>
+        <w:rPr>
+          <w:lang w:val="es-419" w:eastAsia="es-CO"/>
+        </w:rPr>
+      </w:pPr>
+      <w:r>
+        <w:rPr>
           <w:lang w:val="es-419" w:eastAsia="es-CO"/>
         </w:rPr>
         <w:lastRenderedPageBreak/>
-        <w:t>Consideración del contexto local</w:t>
-      </w:r>
-    </w:p>
-    <w:p>
-      <w:pPr>
-        <w:rPr>
-          <w:lang w:val="es-419" w:eastAsia="es-CO"/>
-        </w:rPr>
-      </w:pPr>
-      <w:r>
-        <w:rPr>
-          <w:lang w:val="es-419" w:eastAsia="es-CO"/>
-        </w:rPr>
-        <w:t>Los indicadores ambientales deben adaptarse a las necesidades y problemáticas específicas de cada territorio. Esto implica que no puede existir una única fórmula para crear indicadores, ya que cada contexto puede requerir enfoques diferentes.</w:t>
-      </w:r>
-    </w:p>
-    <w:p>
-      <w:pPr>
-        <w:rPr>
-          <w:lang w:val="es-419" w:eastAsia="es-CO"/>
-        </w:rPr>
-      </w:pPr>
-      <w:r>
-        <w:rPr>
-          <w:lang w:val="es-419" w:eastAsia="es-CO"/>
-        </w:rPr>
         <w:t>La creación de fichas técnicas de indicadores ambientales es un proceso esencial para asegurar que los indicadores sean efectivos y útiles para medir la sostenibilidad y la calidad ambiental en contextos locales. Las fichas proporcionan un marco claro para la construcción, el seguimiento y la interpretación de los indicadores, lo que facilita la toma de decisiones informadas y la evaluación de políticas y acciones relacionadas con el medio ambiente y el desarrollo sostenible.</w:t>
       </w:r>
     </w:p>
@@ -10064,7 +9915,7 @@
       <w:pPr>
         <w:pStyle w:val="Titulosgenerales"/>
       </w:pPr>
-      <w:bookmarkStart w:id="17" w:name="_Toc151423876"/>
+      <w:bookmarkStart w:id="17" w:name="_Toc151630841"/>
       <w:r>
         <w:lastRenderedPageBreak/>
         <w:t>Síntesis</w:t>
@@ -10150,7 +10001,7 @@
       <w:pPr>
         <w:pStyle w:val="Titulosgenerales"/>
       </w:pPr>
-      <w:bookmarkStart w:id="18" w:name="_Toc151423877"/>
+      <w:bookmarkStart w:id="18" w:name="_Toc151630842"/>
       <w:r>
         <w:lastRenderedPageBreak/>
         <w:t>Material complementario</w:t>
@@ -10640,7 +10491,7 @@
       <w:pPr>
         <w:pStyle w:val="Titulosgenerales"/>
       </w:pPr>
-      <w:bookmarkStart w:id="19" w:name="_Toc151423878"/>
+      <w:bookmarkStart w:id="19" w:name="_Toc151630843"/>
       <w:r>
         <w:lastRenderedPageBreak/>
         <w:t>Glosario</w:t>
@@ -10798,18 +10649,13 @@
       <w:pPr>
         <w:pStyle w:val="Titulosgenerales"/>
       </w:pPr>
-      <w:bookmarkStart w:id="20" w:name="_Toc151423879"/>
+      <w:bookmarkStart w:id="20" w:name="_Toc151630844"/>
       <w:r>
         <w:lastRenderedPageBreak/>
         <w:t>R</w:t>
       </w:r>
-      <w:proofErr w:type="spellStart"/>
-      <w:r>
-        <w:t>eferencias</w:t>
-      </w:r>
-      <w:proofErr w:type="spellEnd"/>
-      <w:r>
-        <w:t xml:space="preserve"> bibliográficas</w:t>
+      <w:r>
+        <w:t>eferencias bibliográficas</w:t>
       </w:r>
       <w:bookmarkEnd w:id="20"/>
       <w:r>
@@ -10819,27 +10665,22 @@
     <w:p>
       <w:pPr>
         <w:rPr>
-          <w:rFonts w:ascii="Roboto" w:hAnsi="Roboto"/>
+          <w:rFonts w:cstheme="minorHAnsi"/>
           <w:bdr w:val="none" w:sz="0" w:space="0" w:color="auto" w:frame="1"/>
         </w:rPr>
       </w:pPr>
       <w:r>
         <w:rPr>
+          <w:rFonts w:cstheme="minorHAnsi"/>
           <w:bdr w:val="none" w:sz="0" w:space="0" w:color="auto" w:frame="1"/>
         </w:rPr>
-        <w:t>Departamento Nacional de Planeación. (2022). Colombia avanza en más del 72% de cumplimiento de los Objetivos de Desarrollo Sostenible. DNP.</w:t>
-      </w:r>
-      <w:r>
-        <w:rPr>
-          <w:bdr w:val="none" w:sz="0" w:space="0" w:color="auto" w:frame="1"/>
-        </w:rPr>
-        <w:t xml:space="preserve"> </w:t>
+        <w:t xml:space="preserve">Departamento Nacional de Planeación. (2022). Colombia avanza en más del 72% de cumplimiento de los Objetivos de Desarrollo Sostenible. DNP. </w:t>
       </w:r>
       <w:hyperlink r:id="rId18" w:history="1">
         <w:r>
           <w:rPr>
             <w:rStyle w:val="Hipervnculo"/>
-            <w:rFonts w:ascii="Roboto" w:hAnsi="Roboto"/>
+            <w:rFonts w:cstheme="minorHAnsi"/>
             <w:bdr w:val="none" w:sz="0" w:space="0" w:color="auto" w:frame="1"/>
           </w:rPr>
           <w:t>https://www.dnp.gov.co/Paginas/Colombia-avanza-en-mas-del-72-de-cumplimiento-de-los-ODS.aspx</w:t>
@@ -10849,14 +10690,22 @@
     <w:p>
       <w:pPr>
         <w:rPr>
-          <w:rFonts w:ascii="Roboto" w:hAnsi="Roboto"/>
+          <w:rFonts w:cstheme="minorHAnsi"/>
           <w:bdr w:val="none" w:sz="0" w:space="0" w:color="auto" w:frame="1"/>
         </w:rPr>
       </w:pPr>
     </w:p>
     <w:p>
-      <w:r>
-        <w:rPr>
+      <w:pPr>
+        <w:rPr>
+          <w:rStyle w:val="Hipervnculo"/>
+          <w:rFonts w:cstheme="minorHAnsi"/>
+          <w:bdr w:val="none" w:sz="0" w:space="0" w:color="auto" w:frame="1"/>
+        </w:rPr>
+      </w:pPr>
+      <w:r>
+        <w:rPr>
+          <w:rFonts w:cstheme="minorHAnsi"/>
           <w:bdr w:val="none" w:sz="0" w:space="0" w:color="auto" w:frame="1"/>
         </w:rPr>
         <w:t xml:space="preserve">Naciones Unidas. (2015). La Asamblea General adopta los Objetivos de Desarrollo Sostenible. ONU. </w:t>
@@ -10865,7 +10714,7 @@
         <w:r>
           <w:rPr>
             <w:rStyle w:val="Hipervnculo"/>
-            <w:rFonts w:ascii="Roboto" w:hAnsi="Roboto"/>
+            <w:rFonts w:cstheme="minorHAnsi"/>
             <w:bdr w:val="none" w:sz="0" w:space="0" w:color="auto" w:frame="1"/>
           </w:rPr>
           <w:t>https://www.un.org/sustainabledevelopment/es/2015/09/la-asamblea-general-adopta-la-agenda-2030-para-el-desarrollo-sostenible/</w:t>
@@ -10875,50 +10724,95 @@
     <w:p>
       <w:pPr>
         <w:rPr>
-          <w:sz w:val="24"/>
-        </w:rPr>
-      </w:pPr>
-    </w:p>
-    <w:p>
-      <w:r>
-        <w:rPr>
+          <w:rStyle w:val="Hipervnculo"/>
+          <w:rFonts w:cstheme="minorHAnsi"/>
           <w:bdr w:val="none" w:sz="0" w:space="0" w:color="auto" w:frame="1"/>
         </w:rPr>
-        <w:t xml:space="preserve">Universidad </w:t>
-      </w:r>
-      <w:proofErr w:type="spellStart"/>
-      <w:r>
-        <w:rPr>
+      </w:pPr>
+    </w:p>
+    <w:p>
+      <w:pPr>
+        <w:rPr>
+          <w:rFonts w:cstheme="minorHAnsi"/>
           <w:bdr w:val="none" w:sz="0" w:space="0" w:color="auto" w:frame="1"/>
         </w:rPr>
-        <w:t>Cetys</w:t>
-      </w:r>
-      <w:proofErr w:type="spellEnd"/>
-      <w:r>
-        <w:rPr>
+      </w:pPr>
+      <w:r>
+        <w:rPr>
+          <w:rFonts w:cstheme="minorHAnsi"/>
           <w:bdr w:val="none" w:sz="0" w:space="0" w:color="auto" w:frame="1"/>
         </w:rPr>
-        <w:t xml:space="preserve">. (2019). Medición del aprendizaje: Manual para profesores. Universidad </w:t>
-      </w:r>
-      <w:proofErr w:type="spellStart"/>
-      <w:r>
-        <w:rPr>
-          <w:bdr w:val="none" w:sz="0" w:space="0" w:color="auto" w:frame="1"/>
-        </w:rPr>
-        <w:t>Cetys</w:t>
-      </w:r>
-      <w:proofErr w:type="spellEnd"/>
-      <w:r>
-        <w:rPr>
-          <w:bdr w:val="none" w:sz="0" w:space="0" w:color="auto" w:frame="1"/>
-        </w:rPr>
-        <w:t xml:space="preserve">. </w:t>
+        <w:t xml:space="preserve">OCDE. (s. f.). Definición de indicadores ambientales. </w:t>
       </w:r>
       <w:hyperlink r:id="rId20" w:history="1">
         <w:r>
           <w:rPr>
             <w:rStyle w:val="Hipervnculo"/>
-            <w:rFonts w:ascii="Roboto" w:hAnsi="Roboto"/>
+            <w:rFonts w:cstheme="minorHAnsi"/>
+            <w:bdr w:val="none" w:sz="0" w:space="0" w:color="auto" w:frame="1"/>
+          </w:rPr>
+          <w:t>https://paot.org.mx/centro/ine-semarnat/indicadores05/indicadores04/presentacion/indicadores.shtml#:~:text=Seg%C3%BAn%20la%20OCDE%2C%20un%20indicador,del%20par%C3%A1metro%20en%20s%C3%AD%20mismo</w:t>
+        </w:r>
+      </w:hyperlink>
+    </w:p>
+    <w:p>
+      <w:pPr>
+        <w:rPr>
+          <w:rFonts w:cstheme="minorHAnsi"/>
+          <w:bdr w:val="none" w:sz="0" w:space="0" w:color="auto" w:frame="1"/>
+        </w:rPr>
+      </w:pPr>
+    </w:p>
+    <w:p>
+      <w:pPr>
+        <w:rPr>
+          <w:rFonts w:cstheme="minorHAnsi"/>
+        </w:rPr>
+      </w:pPr>
+      <w:r>
+        <w:rPr>
+          <w:rFonts w:cstheme="minorHAnsi"/>
+          <w:bdr w:val="none" w:sz="0" w:space="0" w:color="auto" w:frame="1"/>
+        </w:rPr>
+        <w:t xml:space="preserve">Universidad </w:t>
+      </w:r>
+      <w:proofErr w:type="spellStart"/>
+      <w:r>
+        <w:rPr>
+          <w:rFonts w:cstheme="minorHAnsi"/>
+          <w:bdr w:val="none" w:sz="0" w:space="0" w:color="auto" w:frame="1"/>
+        </w:rPr>
+        <w:t>Cetys</w:t>
+      </w:r>
+      <w:proofErr w:type="spellEnd"/>
+      <w:r>
+        <w:rPr>
+          <w:rFonts w:cstheme="minorHAnsi"/>
+          <w:bdr w:val="none" w:sz="0" w:space="0" w:color="auto" w:frame="1"/>
+        </w:rPr>
+        <w:t xml:space="preserve">. (2019). Medición del aprendizaje: Manual para profesores. Universidad </w:t>
+      </w:r>
+      <w:proofErr w:type="spellStart"/>
+      <w:r>
+        <w:rPr>
+          <w:rFonts w:cstheme="minorHAnsi"/>
+          <w:bdr w:val="none" w:sz="0" w:space="0" w:color="auto" w:frame="1"/>
+        </w:rPr>
+        <w:t>Cetys</w:t>
+      </w:r>
+      <w:proofErr w:type="spellEnd"/>
+      <w:r>
+        <w:rPr>
+          <w:rFonts w:cstheme="minorHAnsi"/>
+          <w:bdr w:val="none" w:sz="0" w:space="0" w:color="auto" w:frame="1"/>
+        </w:rPr>
+        <w:t xml:space="preserve">. </w:t>
+      </w:r>
+      <w:hyperlink r:id="rId21" w:history="1">
+        <w:r>
+          <w:rPr>
+            <w:rStyle w:val="Hipervnculo"/>
+            <w:rFonts w:cstheme="minorHAnsi"/>
             <w:bdr w:val="none" w:sz="0" w:space="0" w:color="auto" w:frame="1"/>
           </w:rPr>
           <w:t>https://repositorio.cetys.mx/bitstream/60000/421/1/ManualDeMedici%C3%B3nDelAprendizaje2019.pdf</w:t>
@@ -10928,22 +10822,30 @@
     <w:p>
       <w:pPr>
         <w:rPr>
+          <w:rFonts w:cstheme="minorHAnsi"/>
           <w:sz w:val="24"/>
         </w:rPr>
       </w:pPr>
     </w:p>
     <w:p>
-      <w:r>
-        <w:rPr>
+      <w:pPr>
+        <w:rPr>
+          <w:rFonts w:cstheme="minorHAnsi"/>
+        </w:rPr>
+      </w:pPr>
+      <w:r>
+        <w:rPr>
+          <w:rFonts w:cstheme="minorHAnsi"/>
           <w:bdr w:val="none" w:sz="0" w:space="0" w:color="auto" w:frame="1"/>
         </w:rPr>
+        <w:lastRenderedPageBreak/>
         <w:t xml:space="preserve">Universidad de Guadalajara. (s. f.) Clasificación general de las fuentes de información. Universidad de Guadalajara. </w:t>
       </w:r>
-      <w:hyperlink r:id="rId21" w:history="1">
+      <w:hyperlink r:id="rId22" w:history="1">
         <w:r>
           <w:rPr>
             <w:rStyle w:val="Hipervnculo"/>
-            <w:rFonts w:ascii="Roboto" w:hAnsi="Roboto"/>
+            <w:rFonts w:cstheme="minorHAnsi"/>
             <w:bdr w:val="none" w:sz="0" w:space="0" w:color="auto" w:frame="1"/>
           </w:rPr>
           <w:t>http://biblioteca.udgvirtual.udg.mx/portal/clasificacion-general-de-las-fuentes-de-informacion</w:t>
@@ -10957,7 +10859,7 @@
       <w:pPr>
         <w:pStyle w:val="Titulosgenerales"/>
       </w:pPr>
-      <w:bookmarkStart w:id="21" w:name="_Toc151423880"/>
+      <w:bookmarkStart w:id="21" w:name="_Toc151630845"/>
       <w:r>
         <w:lastRenderedPageBreak/>
         <w:t>Créditos</w:t>
@@ -11763,7 +11665,23 @@
                 <w:color w:val="000000"/>
                 <w:szCs w:val="24"/>
               </w:rPr>
-              <w:t>Diseñador instruccional </w:t>
+              <w:t xml:space="preserve">Diseñador </w:t>
+            </w:r>
+            <w:r>
+              <w:rPr>
+                <w:rFonts w:asciiTheme="minorHAnsi" w:hAnsiTheme="minorHAnsi" w:cstheme="minorHAnsi"/>
+                <w:color w:val="000000"/>
+                <w:szCs w:val="24"/>
+              </w:rPr>
+              <w:t>I</w:t>
+            </w:r>
+            <w:r>
+              <w:rPr>
+                <w:rFonts w:asciiTheme="minorHAnsi" w:hAnsiTheme="minorHAnsi" w:cstheme="minorHAnsi"/>
+                <w:color w:val="000000"/>
+                <w:szCs w:val="24"/>
+              </w:rPr>
+              <w:t>nstruccional </w:t>
             </w:r>
           </w:p>
         </w:tc>
@@ -12273,7 +12191,23 @@
                 <w:color w:val="000000"/>
                 <w:szCs w:val="24"/>
               </w:rPr>
-              <w:t>Producción audiovisual</w:t>
+              <w:t xml:space="preserve">Producción </w:t>
+            </w:r>
+            <w:r>
+              <w:rPr>
+                <w:rFonts w:asciiTheme="minorHAnsi" w:hAnsiTheme="minorHAnsi" w:cstheme="minorHAnsi"/>
+                <w:color w:val="000000"/>
+                <w:szCs w:val="24"/>
+              </w:rPr>
+              <w:t>A</w:t>
+            </w:r>
+            <w:r>
+              <w:rPr>
+                <w:rFonts w:asciiTheme="minorHAnsi" w:hAnsiTheme="minorHAnsi" w:cstheme="minorHAnsi"/>
+                <w:color w:val="000000"/>
+                <w:szCs w:val="24"/>
+              </w:rPr>
+              <w:t>udiovisual</w:t>
             </w:r>
           </w:p>
         </w:tc>
@@ -12664,8 +12598,8 @@
       </w:pPr>
     </w:p>
     <w:sectPr>
-      <w:headerReference w:type="default" r:id="rId22"/>
-      <w:footerReference w:type="default" r:id="rId23"/>
+      <w:headerReference w:type="default" r:id="rId23"/>
+      <w:footerReference w:type="default" r:id="rId24"/>
       <w:pgSz w:w="12240" w:h="15840"/>
       <w:pgMar w:top="1701" w:right="1134" w:bottom="1134" w:left="1134" w:header="709" w:footer="737" w:gutter="0"/>
       <w:pgNumType w:start="1"/>
@@ -17909,13 +17843,13 @@
 </file>
 
 <file path=customXml/itemProps2.xml><?xml version="1.0" encoding="utf-8"?>
-<ds:datastoreItem xmlns:ds="http://schemas.openxmlformats.org/officeDocument/2006/customXml" ds:itemID="{361DE6F7-54C0-475B-96A2-F071326B4E01}"/>
+<ds:datastoreItem xmlns:ds="http://schemas.openxmlformats.org/officeDocument/2006/customXml" ds:itemID="{54B86664-7A5E-4745-8B7F-78A0CCD9D44F}"/>
 </file>
 
 <file path=customXml/itemProps3.xml><?xml version="1.0" encoding="utf-8"?>
-<ds:datastoreItem xmlns:ds="http://schemas.openxmlformats.org/officeDocument/2006/customXml" ds:itemID="{041C41A3-D716-4BEE-B1BF-15DA2541CA5D}"/>
+<ds:datastoreItem xmlns:ds="http://schemas.openxmlformats.org/officeDocument/2006/customXml" ds:itemID="{0C1AC2F3-5BA7-46A9-8BA5-3D1C3F7CD0EA}"/>
 </file>
 
 <file path=customXml/itemProps4.xml><?xml version="1.0" encoding="utf-8"?>
-<ds:datastoreItem xmlns:ds="http://schemas.openxmlformats.org/officeDocument/2006/customXml" ds:itemID="{558A857D-0078-4AEF-BF44-F14A38A6F777}"/>
+<ds:datastoreItem xmlns:ds="http://schemas.openxmlformats.org/officeDocument/2006/customXml" ds:itemID="{85D04773-0670-4200-AA9F-B6A2A02C0F1F}"/>
 </file>